--- a/FD02-EPIS-Informe Vision.docx
+++ b/FD02-EPIS-Informe Vision.docx
@@ -1,6 +1,6 @@
 
 <file path=word/document.xml><?xml version="1.0" encoding="utf-8"?>
-<w:document xmlns:wpc="http://schemas.microsoft.com/office/word/2010/wordprocessingCanvas" xmlns:mc="http://schemas.openxmlformats.org/markup-compatibility/2006" xmlns:o="urn:schemas-microsoft-com:office:office" xmlns:r="http://schemas.openxmlformats.org/officeDocument/2006/relationships" xmlns:m="http://schemas.openxmlformats.org/officeDocument/2006/math" xmlns:v="urn:schemas-microsoft-com:vml" xmlns:wp14="http://schemas.microsoft.com/office/word/2010/wordprocessingDrawing" xmlns:wp="http://schemas.openxmlformats.org/drawingml/2006/wordprocessingDrawing" xmlns:w10="urn:schemas-microsoft-com:office:word" xmlns:w="http://schemas.openxmlformats.org/wordprocessingml/2006/main" xmlns:w14="http://schemas.microsoft.com/office/word/2010/wordml" xmlns:w15="http://schemas.microsoft.com/office/word/2012/wordml" xmlns:wpg="http://schemas.microsoft.com/office/word/2010/wordprocessingGroup" xmlns:wpi="http://schemas.microsoft.com/office/word/2010/wordprocessingInk" xmlns:wne="http://schemas.microsoft.com/office/word/2006/wordml" xmlns:wps="http://schemas.microsoft.com/office/word/2010/wordprocessingShape" mc:Ignorable="w14 w15 wp14">
+<w:document xmlns:wpc="http://schemas.microsoft.com/office/word/2010/wordprocessingCanvas" xmlns:cx="http://schemas.microsoft.com/office/drawing/2014/chartex" xmlns:cx1="http://schemas.microsoft.com/office/drawing/2015/9/8/chartex" xmlns:cx2="http://schemas.microsoft.com/office/drawing/2015/10/21/chartex" xmlns:cx3="http://schemas.microsoft.com/office/drawing/2016/5/9/chartex" xmlns:cx4="http://schemas.microsoft.com/office/drawing/2016/5/10/chartex" xmlns:cx5="http://schemas.microsoft.com/office/drawing/2016/5/11/chartex" xmlns:cx6="http://schemas.microsoft.com/office/drawing/2016/5/12/chartex" xmlns:cx7="http://schemas.microsoft.com/office/drawing/2016/5/13/chartex" xmlns:cx8="http://schemas.microsoft.com/office/drawing/2016/5/14/chartex" xmlns:mc="http://schemas.openxmlformats.org/markup-compatibility/2006" xmlns:aink="http://schemas.microsoft.com/office/drawing/2016/ink" xmlns:am3d="http://schemas.microsoft.com/office/drawing/2017/model3d" xmlns:o="urn:schemas-microsoft-com:office:office" xmlns:oel="http://schemas.microsoft.com/office/2019/extlst" xmlns:r="http://schemas.openxmlformats.org/officeDocument/2006/relationships" xmlns:m="http://schemas.openxmlformats.org/officeDocument/2006/math" xmlns:v="urn:schemas-microsoft-com:vml" xmlns:wp14="http://schemas.microsoft.com/office/word/2010/wordprocessingDrawing" xmlns:wp="http://schemas.openxmlformats.org/drawingml/2006/wordprocessingDrawing" xmlns:w10="urn:schemas-microsoft-com:office:word" xmlns:w="http://schemas.openxmlformats.org/wordprocessingml/2006/main" xmlns:w14="http://schemas.microsoft.com/office/word/2010/wordml" xmlns:w15="http://schemas.microsoft.com/office/word/2012/wordml" xmlns:w16cex="http://schemas.microsoft.com/office/word/2018/wordml/cex" xmlns:w16cid="http://schemas.microsoft.com/office/word/2016/wordml/cid" xmlns:w16="http://schemas.microsoft.com/office/word/2018/wordml" xmlns:w16du="http://schemas.microsoft.com/office/word/2023/wordml/word16du" xmlns:w16sdtdh="http://schemas.microsoft.com/office/word/2020/wordml/sdtdatahash" xmlns:w16se="http://schemas.microsoft.com/office/word/2015/wordml/symex" xmlns:wpg="http://schemas.microsoft.com/office/word/2010/wordprocessingGroup" xmlns:wpi="http://schemas.microsoft.com/office/word/2010/wordprocessingInk" xmlns:wne="http://schemas.microsoft.com/office/word/2006/wordml" xmlns:wps="http://schemas.microsoft.com/office/word/2010/wordprocessingShape" mc:Ignorable="w14 w15 w16se w16cid w16 w16cex w16sdtdh w16du wp14">
   <w:body>
     <w:p>
       <w:pPr>
@@ -273,12 +273,11 @@
         <w:rPr>
           <w:rFonts w:ascii="Arial" w:hAnsi="Arial" w:cs="Arial"/>
           <w:b/>
-          <w:i/>
           <w:color w:val="000000"/>
           <w:sz w:val="36"/>
           <w:szCs w:val="36"/>
         </w:rPr>
-        <w:t>{Nombre de Proyecto}</w:t>
+        <w:t>Impacto de la Actividad Física en la Salud Estudiantil</w:t>
       </w:r>
     </w:p>
     <w:p>
@@ -334,7 +333,7 @@
           <w:szCs w:val="32"/>
           <w:lang w:eastAsia="es-PE"/>
         </w:rPr>
-        <w:t>{Nombre de Asignatura}</w:t>
+        <w:t>Inteligencia de Negocios</w:t>
       </w:r>
     </w:p>
     <w:p>
@@ -416,7 +415,7 @@
           <w:szCs w:val="32"/>
           <w:lang w:eastAsia="es-PE"/>
         </w:rPr>
-        <w:t>{Nombre de Docente}</w:t>
+        <w:t>Patrick Cuadros Quiroga</w:t>
       </w:r>
     </w:p>
     <w:p>
@@ -505,7 +504,7 @@
           <w:szCs w:val="28"/>
           <w:lang w:eastAsia="es-PE"/>
         </w:rPr>
-        <w:t>{</w:t>
+        <w:t>Luna Juárez Juan Brendon</w:t>
       </w:r>
       <w:r>
         <w:rPr>
@@ -516,7 +515,8 @@
           <w:szCs w:val="28"/>
           <w:lang w:eastAsia="es-PE"/>
         </w:rPr>
-        <w:t>Apellidos y nombres del e</w:t>
+        <w:tab/>
+        <w:t>(</w:t>
       </w:r>
       <w:r>
         <w:rPr>
@@ -527,7 +527,7 @@
           <w:szCs w:val="28"/>
           <w:lang w:eastAsia="es-PE"/>
         </w:rPr>
-        <w:t>studiante</w:t>
+        <w:t>2020068762</w:t>
       </w:r>
       <w:r>
         <w:rPr>
@@ -538,9 +538,241 @@
           <w:szCs w:val="28"/>
           <w:lang w:eastAsia="es-PE"/>
         </w:rPr>
+        <w:t>)</w:t>
+      </w:r>
+    </w:p>
+    <w:p>
+      <w:pPr>
+        <w:spacing w:after="0"/>
+        <w:rPr>
+          <w:rFonts w:ascii="Arial" w:eastAsia="Times New Roman" w:hAnsi="Arial" w:cs="Arial"/>
+          <w:b/>
+          <w:i/>
+          <w:sz w:val="28"/>
+          <w:szCs w:val="28"/>
+          <w:lang w:eastAsia="es-PE"/>
+        </w:rPr>
+      </w:pPr>
+      <w:r>
+        <w:rPr>
+          <w:rFonts w:ascii="Arial" w:eastAsia="Times New Roman" w:hAnsi="Arial" w:cs="Arial"/>
+          <w:b/>
+          <w:i/>
+          <w:sz w:val="28"/>
+          <w:szCs w:val="28"/>
+          <w:lang w:eastAsia="es-PE"/>
+        </w:rPr>
+        <w:t>Elvis Mamani Valdivia</w:t>
+      </w:r>
+      <w:r>
+        <w:rPr>
+          <w:rFonts w:ascii="Arial" w:eastAsia="Times New Roman" w:hAnsi="Arial" w:cs="Arial"/>
+          <w:b/>
+          <w:i/>
+          <w:sz w:val="28"/>
+          <w:szCs w:val="28"/>
+          <w:lang w:eastAsia="es-PE"/>
+        </w:rPr>
         <w:tab/>
-        <w:t>(código universitario)}</w:t>
-      </w:r>
+      </w:r>
+      <w:r>
+        <w:rPr>
+          <w:rFonts w:ascii="Arial" w:eastAsia="Times New Roman" w:hAnsi="Arial" w:cs="Arial"/>
+          <w:b/>
+          <w:i/>
+          <w:sz w:val="28"/>
+          <w:szCs w:val="28"/>
+          <w:lang w:eastAsia="es-PE"/>
+        </w:rPr>
+        <w:tab/>
+      </w:r>
+      <w:r>
+        <w:rPr>
+          <w:rFonts w:ascii="Arial" w:eastAsia="Times New Roman" w:hAnsi="Arial" w:cs="Arial"/>
+          <w:b/>
+          <w:i/>
+          <w:sz w:val="28"/>
+          <w:szCs w:val="28"/>
+          <w:lang w:eastAsia="es-PE"/>
+        </w:rPr>
+        <w:t>(</w:t>
+      </w:r>
+      <w:r>
+        <w:rPr>
+          <w:rFonts w:ascii="Arial" w:eastAsia="Times New Roman" w:hAnsi="Arial" w:cs="Arial"/>
+          <w:b/>
+          <w:i/>
+          <w:sz w:val="28"/>
+          <w:szCs w:val="28"/>
+          <w:lang w:eastAsia="es-PE"/>
+        </w:rPr>
+        <w:t>2020068763</w:t>
+      </w:r>
+      <w:r>
+        <w:rPr>
+          <w:rFonts w:ascii="Arial" w:eastAsia="Times New Roman" w:hAnsi="Arial" w:cs="Arial"/>
+          <w:b/>
+          <w:i/>
+          <w:sz w:val="28"/>
+          <w:szCs w:val="28"/>
+          <w:lang w:eastAsia="es-PE"/>
+        </w:rPr>
+        <w:t>)</w:t>
+      </w:r>
+    </w:p>
+    <w:p>
+      <w:pPr>
+        <w:spacing w:after="0"/>
+        <w:rPr>
+          <w:rFonts w:ascii="Arial" w:eastAsia="Times New Roman" w:hAnsi="Arial" w:cs="Arial"/>
+          <w:b/>
+          <w:i/>
+          <w:sz w:val="28"/>
+          <w:szCs w:val="28"/>
+          <w:u w:val="single"/>
+          <w:lang w:eastAsia="es-PE"/>
+        </w:rPr>
+      </w:pPr>
+      <w:r>
+        <w:rPr>
+          <w:rFonts w:ascii="Arial" w:eastAsia="Times New Roman" w:hAnsi="Arial" w:cs="Arial"/>
+          <w:b/>
+          <w:i/>
+          <w:sz w:val="28"/>
+          <w:szCs w:val="28"/>
+          <w:lang w:eastAsia="es-PE"/>
+        </w:rPr>
+        <w:t xml:space="preserve">Jean Marco Meza </w:t>
+      </w:r>
+      <w:proofErr w:type="spellStart"/>
+      <w:r>
+        <w:rPr>
+          <w:rFonts w:ascii="Arial" w:eastAsia="Times New Roman" w:hAnsi="Arial" w:cs="Arial"/>
+          <w:b/>
+          <w:i/>
+          <w:sz w:val="28"/>
+          <w:szCs w:val="28"/>
+          <w:lang w:eastAsia="es-PE"/>
+        </w:rPr>
+        <w:t>Noalcca</w:t>
+      </w:r>
+      <w:proofErr w:type="spellEnd"/>
+    </w:p>
+    <w:p>
+      <w:pPr>
+        <w:spacing w:after="0"/>
+        <w:rPr>
+          <w:rFonts w:ascii="Arial" w:eastAsia="Times New Roman" w:hAnsi="Arial" w:cs="Arial"/>
+          <w:b/>
+          <w:i/>
+          <w:sz w:val="28"/>
+          <w:szCs w:val="28"/>
+          <w:lang w:eastAsia="es-PE"/>
+        </w:rPr>
+      </w:pPr>
+      <w:r>
+        <w:rPr>
+          <w:rFonts w:ascii="Arial" w:eastAsia="Times New Roman" w:hAnsi="Arial" w:cs="Arial"/>
+          <w:b/>
+          <w:i/>
+          <w:sz w:val="28"/>
+          <w:szCs w:val="28"/>
+          <w:lang w:eastAsia="es-PE"/>
+        </w:rPr>
+        <w:t xml:space="preserve">Cristian Quispe </w:t>
+      </w:r>
+      <w:proofErr w:type="spellStart"/>
+      <w:r>
+        <w:rPr>
+          <w:rFonts w:ascii="Arial" w:eastAsia="Times New Roman" w:hAnsi="Arial" w:cs="Arial"/>
+          <w:b/>
+          <w:i/>
+          <w:sz w:val="28"/>
+          <w:szCs w:val="28"/>
+          <w:lang w:eastAsia="es-PE"/>
+        </w:rPr>
+        <w:t>Levano</w:t>
+      </w:r>
+      <w:proofErr w:type="spellEnd"/>
+      <w:r>
+        <w:rPr>
+          <w:rFonts w:ascii="Arial" w:eastAsia="Times New Roman" w:hAnsi="Arial" w:cs="Arial"/>
+          <w:b/>
+          <w:i/>
+          <w:sz w:val="28"/>
+          <w:szCs w:val="28"/>
+          <w:lang w:eastAsia="es-PE"/>
+        </w:rPr>
+        <w:t xml:space="preserve"> </w:t>
+      </w:r>
+    </w:p>
+    <w:p>
+      <w:pPr>
+        <w:spacing w:after="0"/>
+        <w:rPr>
+          <w:rFonts w:ascii="Arial" w:eastAsia="Times New Roman" w:hAnsi="Arial" w:cs="Arial"/>
+          <w:b/>
+          <w:i/>
+          <w:sz w:val="28"/>
+          <w:szCs w:val="28"/>
+          <w:u w:val="single"/>
+          <w:lang w:eastAsia="es-PE"/>
+        </w:rPr>
+      </w:pPr>
+      <w:bookmarkStart w:id="0" w:name="_Hlk175388311"/>
+      <w:proofErr w:type="spellStart"/>
+      <w:r>
+        <w:rPr>
+          <w:rFonts w:ascii="Arial" w:eastAsia="Times New Roman" w:hAnsi="Arial" w:cs="Arial"/>
+          <w:b/>
+          <w:i/>
+          <w:sz w:val="28"/>
+          <w:szCs w:val="28"/>
+          <w:u w:val="single"/>
+          <w:lang w:eastAsia="es-PE"/>
+        </w:rPr>
+        <w:t>Angel</w:t>
+      </w:r>
+      <w:proofErr w:type="spellEnd"/>
+      <w:r>
+        <w:rPr>
+          <w:rFonts w:ascii="Arial" w:eastAsia="Times New Roman" w:hAnsi="Arial" w:cs="Arial"/>
+          <w:b/>
+          <w:i/>
+          <w:sz w:val="28"/>
+          <w:szCs w:val="28"/>
+          <w:u w:val="single"/>
+          <w:lang w:eastAsia="es-PE"/>
+        </w:rPr>
+        <w:t xml:space="preserve"> </w:t>
+      </w:r>
+      <w:proofErr w:type="spellStart"/>
+      <w:r>
+        <w:rPr>
+          <w:rFonts w:ascii="Arial" w:eastAsia="Times New Roman" w:hAnsi="Arial" w:cs="Arial"/>
+          <w:b/>
+          <w:i/>
+          <w:sz w:val="28"/>
+          <w:szCs w:val="28"/>
+          <w:u w:val="single"/>
+          <w:lang w:eastAsia="es-PE"/>
+        </w:rPr>
+        <w:t>Hernandez</w:t>
+      </w:r>
+      <w:proofErr w:type="spellEnd"/>
+      <w:r>
+        <w:rPr>
+          <w:rFonts w:ascii="Arial" w:eastAsia="Times New Roman" w:hAnsi="Arial" w:cs="Arial"/>
+          <w:b/>
+          <w:i/>
+          <w:sz w:val="28"/>
+          <w:szCs w:val="28"/>
+          <w:u w:val="single"/>
+          <w:lang w:eastAsia="es-PE"/>
+        </w:rPr>
+        <w:t xml:space="preserve"> Cruz</w:t>
+      </w:r>
+      <w:bookmarkEnd w:id="0"/>
     </w:p>
     <w:p>
       <w:pPr>
@@ -677,41 +909,8 @@
           <w:szCs w:val="32"/>
           <w:lang w:eastAsia="es-PE"/>
         </w:rPr>
-        <w:t>{</w:t>
-      </w:r>
-      <w:r>
-        <w:rPr>
-          <w:rFonts w:ascii="Arial" w:eastAsia="Times New Roman" w:hAnsi="Arial" w:cs="Arial"/>
-          <w:b/>
-          <w:i/>
-          <w:sz w:val="32"/>
-          <w:szCs w:val="32"/>
-          <w:lang w:eastAsia="es-PE"/>
-        </w:rPr>
-        <w:t>Añ</w:t>
-      </w:r>
-      <w:r>
-        <w:rPr>
-          <w:rFonts w:ascii="Arial" w:eastAsia="Times New Roman" w:hAnsi="Arial" w:cs="Arial"/>
-          <w:b/>
-          <w:i/>
-          <w:sz w:val="32"/>
-          <w:szCs w:val="32"/>
-          <w:lang w:eastAsia="es-PE"/>
-        </w:rPr>
-        <w:t>o}</w:t>
-      </w:r>
-    </w:p>
-    <w:p>
-      <w:pPr>
-        <w:spacing w:after="200" w:line="276" w:lineRule="auto"/>
-        <w:rPr>
-          <w:rFonts w:ascii="Arial" w:hAnsi="Arial" w:cs="Arial"/>
-          <w:b/>
-          <w:color w:val="000000"/>
-          <w:sz w:val="24"/>
-        </w:rPr>
-      </w:pPr>
+        <w:t>2024</w:t>
+      </w:r>
     </w:p>
     <w:p>
       <w:pPr>
@@ -1119,7 +1318,7 @@
     </w:p>
     <w:p>
       <w:pPr>
-        <w:pStyle w:val="Puesto"/>
+        <w:pStyle w:val="Ttulo"/>
         <w:jc w:val="right"/>
         <w:rPr>
           <w:rFonts w:cs="Arial"/>
@@ -1132,7 +1331,7 @@
     </w:p>
     <w:p>
       <w:pPr>
-        <w:pStyle w:val="Puesto"/>
+        <w:pStyle w:val="Ttulo"/>
         <w:jc w:val="right"/>
         <w:rPr>
           <w:rFonts w:cs="Arial"/>
@@ -1145,7 +1344,7 @@
     </w:p>
     <w:p>
       <w:pPr>
-        <w:pStyle w:val="Puesto"/>
+        <w:pStyle w:val="Ttulo"/>
         <w:jc w:val="right"/>
         <w:rPr>
           <w:rFonts w:cs="Arial"/>
@@ -1158,7 +1357,7 @@
     </w:p>
     <w:p>
       <w:pPr>
-        <w:pStyle w:val="Puesto"/>
+        <w:pStyle w:val="Ttulo"/>
         <w:jc w:val="right"/>
         <w:rPr>
           <w:rFonts w:cs="Arial"/>
@@ -1171,7 +1370,7 @@
     </w:p>
     <w:p>
       <w:pPr>
-        <w:pStyle w:val="Puesto"/>
+        <w:pStyle w:val="Ttulo"/>
         <w:jc w:val="right"/>
         <w:rPr>
           <w:rFonts w:cs="Arial"/>
@@ -1184,7 +1383,7 @@
     </w:p>
     <w:p>
       <w:pPr>
-        <w:pStyle w:val="Puesto"/>
+        <w:pStyle w:val="Ttulo"/>
         <w:jc w:val="right"/>
         <w:rPr>
           <w:rFonts w:cs="Arial"/>
@@ -1197,7 +1396,7 @@
     </w:p>
     <w:p>
       <w:pPr>
-        <w:pStyle w:val="Puesto"/>
+        <w:pStyle w:val="Ttulo"/>
         <w:jc w:val="right"/>
         <w:rPr>
           <w:rFonts w:cs="Arial"/>
@@ -1210,7 +1409,7 @@
     </w:p>
     <w:p>
       <w:pPr>
-        <w:pStyle w:val="Puesto"/>
+        <w:pStyle w:val="Ttulo"/>
         <w:jc w:val="right"/>
         <w:rPr>
           <w:rFonts w:cs="Arial"/>
@@ -1223,7 +1422,7 @@
     </w:p>
     <w:p>
       <w:pPr>
-        <w:pStyle w:val="Puesto"/>
+        <w:pStyle w:val="Ttulo"/>
         <w:jc w:val="right"/>
         <w:rPr>
           <w:rFonts w:cs="Arial"/>
@@ -1236,7 +1435,7 @@
     </w:p>
     <w:p>
       <w:pPr>
-        <w:pStyle w:val="Puesto"/>
+        <w:pStyle w:val="Ttulo"/>
         <w:jc w:val="right"/>
         <w:rPr>
           <w:rFonts w:cs="Arial"/>
@@ -1249,7 +1448,7 @@
     </w:p>
     <w:p>
       <w:pPr>
-        <w:pStyle w:val="Puesto"/>
+        <w:pStyle w:val="Ttulo"/>
         <w:jc w:val="right"/>
         <w:rPr>
           <w:rFonts w:cs="Arial"/>
@@ -1262,7 +1461,7 @@
     </w:p>
     <w:p>
       <w:pPr>
-        <w:pStyle w:val="Puesto"/>
+        <w:pStyle w:val="Ttulo"/>
         <w:jc w:val="right"/>
         <w:rPr>
           <w:rFonts w:ascii="Times New Roman" w:hAnsi="Times New Roman"/>
@@ -1281,61 +1480,97 @@
       <w:r>
         <w:rPr>
           <w:rFonts w:ascii="Times New Roman" w:hAnsi="Times New Roman"/>
-          <w:i/>
           <w:color w:val="000000" w:themeColor="text1"/>
           <w:lang w:val="es-PE"/>
         </w:rPr>
-        <w:t>{</w:t>
-      </w:r>
-      <w:r>
-        <w:rPr>
-          <w:rFonts w:ascii="Times New Roman" w:hAnsi="Times New Roman"/>
-          <w:i/>
-          <w:color w:val="000000" w:themeColor="text1"/>
-          <w:lang w:val="es-PE"/>
-        </w:rPr>
-        <w:t>Nombre del Sistema</w:t>
-      </w:r>
-      <w:r>
-        <w:rPr>
-          <w:rFonts w:ascii="Times New Roman" w:hAnsi="Times New Roman"/>
-          <w:i/>
-          <w:color w:val="000000" w:themeColor="text1"/>
-          <w:lang w:val="es-PE"/>
-        </w:rPr>
-        <w:fldChar w:fldCharType="begin"/>
-      </w:r>
-      <w:r>
-        <w:rPr>
-          <w:rFonts w:ascii="Times New Roman" w:hAnsi="Times New Roman"/>
-          <w:i/>
-          <w:color w:val="000000" w:themeColor="text1"/>
-          <w:lang w:val="es-PE"/>
-        </w:rPr>
-        <w:instrText xml:space="preserve"> SUBJECT  \* MERGEFORMAT </w:instrText>
-      </w:r>
-      <w:r>
-        <w:rPr>
-          <w:rFonts w:ascii="Times New Roman" w:hAnsi="Times New Roman"/>
-          <w:i/>
-          <w:color w:val="000000" w:themeColor="text1"/>
-          <w:lang w:val="es-PE"/>
-        </w:rPr>
-        <w:fldChar w:fldCharType="end"/>
-      </w:r>
-      <w:r>
-        <w:rPr>
-          <w:rFonts w:ascii="Times New Roman" w:hAnsi="Times New Roman"/>
-          <w:i/>
-          <w:color w:val="000000" w:themeColor="text1"/>
-          <w:lang w:val="es-PE"/>
-        </w:rPr>
-        <w:t>}</w:t>
-      </w:r>
+        <w:t xml:space="preserve">de </w:t>
+      </w:r>
+      <w:proofErr w:type="spellStart"/>
+      <w:r>
+        <w:rPr>
+          <w:rFonts w:cs="Arial"/>
+          <w:color w:val="000000"/>
+          <w:szCs w:val="36"/>
+        </w:rPr>
+        <w:t>Impacto</w:t>
+      </w:r>
+      <w:proofErr w:type="spellEnd"/>
+      <w:r>
+        <w:rPr>
+          <w:rFonts w:cs="Arial"/>
+          <w:color w:val="000000"/>
+          <w:szCs w:val="36"/>
+        </w:rPr>
+        <w:t xml:space="preserve"> de la </w:t>
+      </w:r>
+      <w:proofErr w:type="spellStart"/>
+      <w:r>
+        <w:rPr>
+          <w:rFonts w:cs="Arial"/>
+          <w:color w:val="000000"/>
+          <w:szCs w:val="36"/>
+        </w:rPr>
+        <w:t>Actividad</w:t>
+      </w:r>
+      <w:proofErr w:type="spellEnd"/>
+      <w:r>
+        <w:rPr>
+          <w:rFonts w:cs="Arial"/>
+          <w:color w:val="000000"/>
+          <w:szCs w:val="36"/>
+        </w:rPr>
+        <w:t xml:space="preserve"> </w:t>
+      </w:r>
+      <w:proofErr w:type="spellStart"/>
+      <w:r>
+        <w:rPr>
+          <w:rFonts w:cs="Arial"/>
+          <w:color w:val="000000"/>
+          <w:szCs w:val="36"/>
+        </w:rPr>
+        <w:t>Física</w:t>
+      </w:r>
+      <w:proofErr w:type="spellEnd"/>
+      <w:r>
+        <w:rPr>
+          <w:rFonts w:cs="Arial"/>
+          <w:color w:val="000000"/>
+          <w:szCs w:val="36"/>
+        </w:rPr>
+        <w:t xml:space="preserve"> </w:t>
+      </w:r>
+      <w:proofErr w:type="spellStart"/>
+      <w:r>
+        <w:rPr>
+          <w:rFonts w:cs="Arial"/>
+          <w:color w:val="000000"/>
+          <w:szCs w:val="36"/>
+        </w:rPr>
+        <w:t>en</w:t>
+      </w:r>
+      <w:proofErr w:type="spellEnd"/>
+      <w:r>
+        <w:rPr>
+          <w:rFonts w:cs="Arial"/>
+          <w:color w:val="000000"/>
+          <w:szCs w:val="36"/>
+        </w:rPr>
+        <w:t xml:space="preserve"> la Salud </w:t>
+      </w:r>
+      <w:proofErr w:type="spellStart"/>
+      <w:r>
+        <w:rPr>
+          <w:rFonts w:cs="Arial"/>
+          <w:color w:val="000000"/>
+          <w:szCs w:val="36"/>
+        </w:rPr>
+        <w:t>Estudiantil</w:t>
+      </w:r>
+      <w:proofErr w:type="spellEnd"/>
     </w:p>
     <w:p>
       <w:pPr>
-        <w:pStyle w:val="Puesto"/>
+        <w:pStyle w:val="Ttulo"/>
         <w:jc w:val="right"/>
         <w:rPr>
           <w:rFonts w:ascii="Times New Roman" w:hAnsi="Times New Roman"/>
@@ -1359,12 +1594,10 @@
         </w:rPr>
         <w:t>Visión</w:t>
       </w:r>
-      <w:bookmarkStart w:id="0" w:name="_GoBack"/>
-      <w:bookmarkEnd w:id="0"/>
     </w:p>
     <w:p>
       <w:pPr>
-        <w:pStyle w:val="Puesto"/>
+        <w:pStyle w:val="Ttulo"/>
         <w:jc w:val="right"/>
         <w:rPr>
           <w:rFonts w:ascii="Times New Roman" w:hAnsi="Times New Roman"/>
@@ -1375,7 +1608,7 @@
     </w:p>
     <w:p>
       <w:pPr>
-        <w:pStyle w:val="Puesto"/>
+        <w:pStyle w:val="Ttulo"/>
         <w:jc w:val="right"/>
         <w:rPr>
           <w:rFonts w:ascii="Times New Roman" w:hAnsi="Times New Roman"/>
@@ -1875,7 +2108,7 @@
       <w:sdtContent>
         <w:p>
           <w:pPr>
-            <w:pStyle w:val="TtulodeTDC"/>
+            <w:pStyle w:val="TtuloTDC"/>
             <w:spacing w:line="360" w:lineRule="auto"/>
             <w:rPr>
               <w:rFonts w:ascii="Arial" w:eastAsiaTheme="minorEastAsia" w:hAnsi="Arial" w:cs="Arial"/>
@@ -2934,6 +3167,711 @@
         </w:rPr>
       </w:pPr>
     </w:p>
+    <w:p>
+      <w:pPr>
+        <w:jc w:val="center"/>
+        <w:rPr>
+          <w:b/>
+          <w:sz w:val="24"/>
+          <w:szCs w:val="24"/>
+          <w:u w:val="single"/>
+        </w:rPr>
+      </w:pPr>
+    </w:p>
+    <w:p>
+      <w:pPr>
+        <w:jc w:val="center"/>
+        <w:rPr>
+          <w:b/>
+          <w:sz w:val="24"/>
+          <w:szCs w:val="24"/>
+          <w:u w:val="single"/>
+        </w:rPr>
+      </w:pPr>
+    </w:p>
+    <w:p>
+      <w:pPr>
+        <w:jc w:val="center"/>
+        <w:rPr>
+          <w:b/>
+          <w:sz w:val="24"/>
+          <w:szCs w:val="24"/>
+          <w:u w:val="single"/>
+        </w:rPr>
+      </w:pPr>
+    </w:p>
+    <w:p>
+      <w:pPr>
+        <w:jc w:val="center"/>
+        <w:rPr>
+          <w:b/>
+          <w:sz w:val="24"/>
+          <w:szCs w:val="24"/>
+          <w:u w:val="single"/>
+        </w:rPr>
+      </w:pPr>
+    </w:p>
+    <w:p>
+      <w:pPr>
+        <w:jc w:val="center"/>
+        <w:rPr>
+          <w:b/>
+          <w:sz w:val="24"/>
+          <w:szCs w:val="24"/>
+          <w:u w:val="single"/>
+        </w:rPr>
+      </w:pPr>
+    </w:p>
+    <w:p>
+      <w:pPr>
+        <w:jc w:val="center"/>
+        <w:rPr>
+          <w:b/>
+          <w:sz w:val="24"/>
+          <w:szCs w:val="24"/>
+          <w:u w:val="single"/>
+        </w:rPr>
+      </w:pPr>
+    </w:p>
+    <w:p>
+      <w:pPr>
+        <w:jc w:val="center"/>
+        <w:rPr>
+          <w:b/>
+          <w:sz w:val="24"/>
+          <w:szCs w:val="24"/>
+          <w:u w:val="single"/>
+        </w:rPr>
+      </w:pPr>
+    </w:p>
+    <w:p>
+      <w:pPr>
+        <w:jc w:val="center"/>
+        <w:rPr>
+          <w:b/>
+          <w:sz w:val="24"/>
+          <w:szCs w:val="24"/>
+          <w:u w:val="single"/>
+        </w:rPr>
+      </w:pPr>
+    </w:p>
+    <w:p>
+      <w:pPr>
+        <w:jc w:val="center"/>
+        <w:rPr>
+          <w:b/>
+          <w:sz w:val="24"/>
+          <w:szCs w:val="24"/>
+          <w:u w:val="single"/>
+        </w:rPr>
+      </w:pPr>
+    </w:p>
+    <w:p>
+      <w:pPr>
+        <w:jc w:val="center"/>
+        <w:rPr>
+          <w:b/>
+          <w:sz w:val="24"/>
+          <w:szCs w:val="24"/>
+          <w:u w:val="single"/>
+        </w:rPr>
+      </w:pPr>
+    </w:p>
+    <w:p>
+      <w:pPr>
+        <w:jc w:val="center"/>
+        <w:rPr>
+          <w:b/>
+          <w:sz w:val="24"/>
+          <w:szCs w:val="24"/>
+          <w:u w:val="single"/>
+        </w:rPr>
+      </w:pPr>
+    </w:p>
+    <w:p>
+      <w:pPr>
+        <w:jc w:val="center"/>
+        <w:rPr>
+          <w:b/>
+          <w:sz w:val="24"/>
+          <w:szCs w:val="24"/>
+          <w:u w:val="single"/>
+        </w:rPr>
+      </w:pPr>
+    </w:p>
+    <w:p>
+      <w:pPr>
+        <w:jc w:val="center"/>
+        <w:rPr>
+          <w:b/>
+          <w:sz w:val="24"/>
+          <w:szCs w:val="24"/>
+          <w:u w:val="single"/>
+        </w:rPr>
+      </w:pPr>
+      <w:r>
+        <w:rPr>
+          <w:b/>
+          <w:sz w:val="24"/>
+          <w:szCs w:val="24"/>
+          <w:u w:val="single"/>
+        </w:rPr>
+        <w:lastRenderedPageBreak/>
+        <w:t xml:space="preserve">Informe de </w:t>
+      </w:r>
+      <w:r>
+        <w:rPr>
+          <w:b/>
+          <w:sz w:val="24"/>
+          <w:szCs w:val="24"/>
+          <w:u w:val="single"/>
+        </w:rPr>
+        <w:t>Visión</w:t>
+      </w:r>
+    </w:p>
+    <w:p>
+      <w:pPr>
+        <w:jc w:val="center"/>
+        <w:rPr>
+          <w:b/>
+          <w:sz w:val="24"/>
+          <w:szCs w:val="24"/>
+          <w:u w:val="single"/>
+        </w:rPr>
+      </w:pPr>
+    </w:p>
+    <w:p>
+      <w:pPr>
+        <w:pStyle w:val="TDC2"/>
+        <w:tabs>
+          <w:tab w:val="left" w:pos="660"/>
+          <w:tab w:val="right" w:leader="dot" w:pos="8828"/>
+        </w:tabs>
+        <w:spacing w:line="360" w:lineRule="auto"/>
+      </w:pPr>
+      <w:r>
+        <w:t>1.</w:t>
+      </w:r>
+      <w:r>
+        <w:tab/>
+        <w:t>Introducción</w:t>
+      </w:r>
+    </w:p>
+    <w:p>
+      <w:pPr>
+        <w:pStyle w:val="TDC2"/>
+        <w:tabs>
+          <w:tab w:val="left" w:pos="660"/>
+          <w:tab w:val="right" w:leader="dot" w:pos="8828"/>
+        </w:tabs>
+        <w:spacing w:line="360" w:lineRule="auto"/>
+      </w:pPr>
+      <w:r>
+        <w:t>1.1</w:t>
+      </w:r>
+      <w:r>
+        <w:tab/>
+        <w:t>Propósito</w:t>
+      </w:r>
+    </w:p>
+    <w:p>
+      <w:pPr>
+        <w:ind w:left="220" w:firstLine="35"/>
+      </w:pPr>
+      <w:r>
+        <w:t>El propósito de este informe es presentar una visión integral del proyecto “Impacto de la Actividad Física en la Salud Estudiantil”, que busca evaluar cómo la actividad física regular influye en la salud mental y el bienestar general de los estudiantes universitarios. El informe proporciona un contexto para el estudio, define el alcance del proyecto, y presenta las bases para la investigación, incluyendo definiciones relevantes y referencias. Su objetivo es sentar las bases para la implementación del estudio y guiar la toma de decisiones para optimizar el impacto de los programas de ejercicio físico en el entorno universitario.</w:t>
+      </w:r>
+    </w:p>
+    <w:p>
+      <w:pPr>
+        <w:pStyle w:val="TDC2"/>
+        <w:tabs>
+          <w:tab w:val="left" w:pos="660"/>
+          <w:tab w:val="right" w:leader="dot" w:pos="8828"/>
+        </w:tabs>
+        <w:spacing w:line="360" w:lineRule="auto"/>
+      </w:pPr>
+      <w:r>
+        <w:t>1.2</w:t>
+      </w:r>
+      <w:r>
+        <w:tab/>
+        <w:t>Alcance</w:t>
+      </w:r>
+    </w:p>
+    <w:p>
+      <w:pPr>
+        <w:ind w:left="220"/>
+      </w:pPr>
+      <w:r>
+        <w:t>Este proyecto se centrará en los estudiantes universitarios de una institución específica, analizando la relación entre su nivel de actividad física y su salud mental. El alcance incluye la recolección y análisis de datos sobre hábitos de ejercicio, niveles de estrés, ansiedad y depresión, y la formulación de recomendaciones basadas en los hallazgos. El estudio abarcará un período de 6 meses, durante el cual se llevarán a cabo encuestas, entrevistas y análisis estadísticos para evaluar el impacto del ejercicio en el bienestar estudiantil.</w:t>
+      </w:r>
+    </w:p>
+    <w:p>
+      <w:pPr>
+        <w:pStyle w:val="TDC2"/>
+        <w:tabs>
+          <w:tab w:val="left" w:pos="660"/>
+          <w:tab w:val="right" w:leader="dot" w:pos="8828"/>
+        </w:tabs>
+        <w:spacing w:line="360" w:lineRule="auto"/>
+      </w:pPr>
+      <w:r>
+        <w:t>1.3</w:t>
+      </w:r>
+      <w:r>
+        <w:tab/>
+        <w:t>Definiciones, Siglas y Abreviaturas</w:t>
+      </w:r>
+    </w:p>
+    <w:p>
+      <w:pPr>
+        <w:ind w:left="220" w:firstLine="35"/>
+      </w:pPr>
+      <w:r>
+        <w:t>Actividad Física (AF): Cualquier movimiento corporal producido por los músculos esqueléticos que resulta en un gasto de energía.</w:t>
+      </w:r>
+    </w:p>
+    <w:p>
+      <w:pPr>
+        <w:ind w:left="220"/>
+      </w:pPr>
+      <w:r>
+        <w:t>Salud Mental (SM): Estado de bienestar en el que el individuo se da cuenta de sus propias capacidades, puede afrontar las tensiones normales de la vida, trabajar productivamente y contribuir a su comunidad.</w:t>
+      </w:r>
+    </w:p>
+    <w:p>
+      <w:pPr>
+        <w:ind w:left="220"/>
+      </w:pPr>
+      <w:r>
+        <w:t>Estrés: Respuesta física y mental a demandas externas que superan la capacidad de afrontamiento del individuo.</w:t>
+      </w:r>
+    </w:p>
+    <w:p>
+      <w:pPr>
+        <w:ind w:firstLine="220"/>
+      </w:pPr>
+      <w:r>
+        <w:t>Ansiedad: Trastorno caracterizado por sentimientos de preocupación y temor excesivos.</w:t>
+      </w:r>
+    </w:p>
+    <w:p>
+      <w:pPr>
+        <w:ind w:left="220"/>
+      </w:pPr>
+      <w:r>
+        <w:t>Depresión: Trastorno del estado de ánimo que causa una persistente sensación de tristeza y pérdida de interés.</w:t>
+      </w:r>
+    </w:p>
+    <w:p>
+      <w:pPr>
+        <w:ind w:firstLine="220"/>
+      </w:pPr>
+      <w:r>
+        <w:t>Universidad (UNI): Institución educativa superior donde se llevará a cabo el estudio.</w:t>
+      </w:r>
+    </w:p>
+    <w:p>
+      <w:pPr>
+        <w:pStyle w:val="TDC2"/>
+        <w:tabs>
+          <w:tab w:val="left" w:pos="660"/>
+          <w:tab w:val="right" w:leader="dot" w:pos="8828"/>
+        </w:tabs>
+        <w:spacing w:line="360" w:lineRule="auto"/>
+      </w:pPr>
+      <w:r>
+        <w:t>1.4</w:t>
+      </w:r>
+      <w:r>
+        <w:tab/>
+        <w:t>Referencias</w:t>
+      </w:r>
+    </w:p>
+    <w:p>
+      <w:pPr>
+        <w:ind w:left="220" w:firstLine="35"/>
+      </w:pPr>
+      <w:proofErr w:type="spellStart"/>
+      <w:r>
+        <w:t>World</w:t>
+      </w:r>
+      <w:proofErr w:type="spellEnd"/>
+      <w:r>
+        <w:t xml:space="preserve"> </w:t>
+      </w:r>
+      <w:proofErr w:type="spellStart"/>
+      <w:r>
+        <w:t>Health</w:t>
+      </w:r>
+      <w:proofErr w:type="spellEnd"/>
+      <w:r>
+        <w:t xml:space="preserve"> </w:t>
+      </w:r>
+      <w:proofErr w:type="spellStart"/>
+      <w:r>
+        <w:t>Organization</w:t>
+      </w:r>
+      <w:proofErr w:type="spellEnd"/>
+      <w:r>
+        <w:t xml:space="preserve"> (WHO). (2020). Mental </w:t>
+      </w:r>
+      <w:proofErr w:type="spellStart"/>
+      <w:r>
+        <w:t>health</w:t>
+      </w:r>
+      <w:proofErr w:type="spellEnd"/>
+      <w:r>
+        <w:t xml:space="preserve">: </w:t>
+      </w:r>
+      <w:proofErr w:type="spellStart"/>
+      <w:r>
+        <w:t>strengthening</w:t>
+      </w:r>
+      <w:proofErr w:type="spellEnd"/>
+      <w:r>
+        <w:t xml:space="preserve"> </w:t>
+      </w:r>
+      <w:proofErr w:type="spellStart"/>
+      <w:r>
+        <w:t>our</w:t>
+      </w:r>
+      <w:proofErr w:type="spellEnd"/>
+      <w:r>
+        <w:t xml:space="preserve"> response. </w:t>
+      </w:r>
+    </w:p>
+    <w:p>
+      <w:pPr>
+        <w:ind w:firstLine="220"/>
+      </w:pPr>
+      <w:r>
+        <w:t xml:space="preserve">American </w:t>
+      </w:r>
+      <w:proofErr w:type="spellStart"/>
+      <w:r>
+        <w:t>Psychological</w:t>
+      </w:r>
+      <w:proofErr w:type="spellEnd"/>
+      <w:r>
+        <w:t xml:space="preserve"> </w:t>
+      </w:r>
+      <w:proofErr w:type="spellStart"/>
+      <w:r>
+        <w:t>Association</w:t>
+      </w:r>
+      <w:proofErr w:type="spellEnd"/>
+      <w:r>
+        <w:t xml:space="preserve"> (APA). (2021). </w:t>
+      </w:r>
+      <w:proofErr w:type="spellStart"/>
+      <w:r>
+        <w:t>Exercise</w:t>
+      </w:r>
+      <w:proofErr w:type="spellEnd"/>
+      <w:r>
+        <w:t xml:space="preserve"> and mental </w:t>
+      </w:r>
+      <w:proofErr w:type="spellStart"/>
+      <w:r>
+        <w:t>health</w:t>
+      </w:r>
+      <w:proofErr w:type="spellEnd"/>
+      <w:r>
+        <w:t xml:space="preserve">. </w:t>
+      </w:r>
+    </w:p>
+    <w:p>
+      <w:pPr>
+        <w:ind w:left="220"/>
+      </w:pPr>
+      <w:r>
+        <w:t xml:space="preserve">Centers </w:t>
+      </w:r>
+      <w:proofErr w:type="spellStart"/>
+      <w:r>
+        <w:t>for</w:t>
+      </w:r>
+      <w:proofErr w:type="spellEnd"/>
+      <w:r>
+        <w:t xml:space="preserve"> </w:t>
+      </w:r>
+      <w:proofErr w:type="spellStart"/>
+      <w:r>
+        <w:t>Disease</w:t>
+      </w:r>
+      <w:proofErr w:type="spellEnd"/>
+      <w:r>
+        <w:t xml:space="preserve"> Control and </w:t>
+      </w:r>
+      <w:proofErr w:type="spellStart"/>
+      <w:r>
+        <w:t>Prevention</w:t>
+      </w:r>
+      <w:proofErr w:type="spellEnd"/>
+      <w:r>
+        <w:t xml:space="preserve"> (CDC). (2019). </w:t>
+      </w:r>
+      <w:proofErr w:type="spellStart"/>
+      <w:r>
+        <w:t>Physical</w:t>
+      </w:r>
+      <w:proofErr w:type="spellEnd"/>
+      <w:r>
+        <w:t xml:space="preserve"> </w:t>
+      </w:r>
+      <w:proofErr w:type="spellStart"/>
+      <w:r>
+        <w:t>activity</w:t>
+      </w:r>
+      <w:proofErr w:type="spellEnd"/>
+      <w:r>
+        <w:t xml:space="preserve"> and </w:t>
+      </w:r>
+      <w:proofErr w:type="spellStart"/>
+      <w:r>
+        <w:t>health</w:t>
+      </w:r>
+      <w:proofErr w:type="spellEnd"/>
+      <w:r>
+        <w:t xml:space="preserve">. </w:t>
+      </w:r>
+    </w:p>
+    <w:p>
+      <w:pPr>
+        <w:ind w:left="220"/>
+      </w:pPr>
+      <w:r>
+        <w:t xml:space="preserve">Smith, A., &amp; Jones, B. (2018). </w:t>
+      </w:r>
+      <w:proofErr w:type="spellStart"/>
+      <w:r>
+        <w:t>The</w:t>
+      </w:r>
+      <w:proofErr w:type="spellEnd"/>
+      <w:r>
+        <w:t xml:space="preserve"> </w:t>
+      </w:r>
+      <w:proofErr w:type="spellStart"/>
+      <w:r>
+        <w:t>impact</w:t>
+      </w:r>
+      <w:proofErr w:type="spellEnd"/>
+      <w:r>
+        <w:t xml:space="preserve"> </w:t>
+      </w:r>
+      <w:proofErr w:type="spellStart"/>
+      <w:r>
+        <w:t>of</w:t>
+      </w:r>
+      <w:proofErr w:type="spellEnd"/>
+      <w:r>
+        <w:t xml:space="preserve"> </w:t>
+      </w:r>
+      <w:proofErr w:type="spellStart"/>
+      <w:r>
+        <w:t>physical</w:t>
+      </w:r>
+      <w:proofErr w:type="spellEnd"/>
+      <w:r>
+        <w:t xml:space="preserve"> </w:t>
+      </w:r>
+      <w:proofErr w:type="spellStart"/>
+      <w:r>
+        <w:t>activity</w:t>
+      </w:r>
+      <w:proofErr w:type="spellEnd"/>
+      <w:r>
+        <w:t xml:space="preserve"> </w:t>
+      </w:r>
+      <w:proofErr w:type="spellStart"/>
+      <w:r>
+        <w:t>on</w:t>
+      </w:r>
+      <w:proofErr w:type="spellEnd"/>
+      <w:r>
+        <w:t xml:space="preserve"> </w:t>
+      </w:r>
+      <w:proofErr w:type="spellStart"/>
+      <w:r>
+        <w:t>student</w:t>
+      </w:r>
+      <w:proofErr w:type="spellEnd"/>
+      <w:r>
+        <w:t xml:space="preserve"> mental </w:t>
+      </w:r>
+      <w:proofErr w:type="spellStart"/>
+      <w:r>
+        <w:t>health</w:t>
+      </w:r>
+      <w:proofErr w:type="spellEnd"/>
+      <w:r>
+        <w:t xml:space="preserve">. </w:t>
+      </w:r>
+      <w:proofErr w:type="spellStart"/>
+      <w:r>
+        <w:t>Journal</w:t>
+      </w:r>
+      <w:proofErr w:type="spellEnd"/>
+      <w:r>
+        <w:t xml:space="preserve"> </w:t>
+      </w:r>
+      <w:proofErr w:type="spellStart"/>
+      <w:r>
+        <w:t>of</w:t>
+      </w:r>
+      <w:proofErr w:type="spellEnd"/>
+      <w:r>
+        <w:t xml:space="preserve"> </w:t>
+      </w:r>
+      <w:proofErr w:type="spellStart"/>
+      <w:r>
+        <w:t>College</w:t>
+      </w:r>
+      <w:proofErr w:type="spellEnd"/>
+      <w:r>
+        <w:t xml:space="preserve"> </w:t>
+      </w:r>
+      <w:proofErr w:type="spellStart"/>
+      <w:r>
+        <w:t>Health</w:t>
+      </w:r>
+      <w:proofErr w:type="spellEnd"/>
+      <w:r>
+        <w:t>, 66(4), 254-265.</w:t>
+      </w:r>
+    </w:p>
+    <w:p>
+      <w:pPr>
+        <w:pStyle w:val="TDC2"/>
+        <w:tabs>
+          <w:tab w:val="left" w:pos="660"/>
+          <w:tab w:val="right" w:leader="dot" w:pos="8828"/>
+        </w:tabs>
+        <w:spacing w:line="360" w:lineRule="auto"/>
+      </w:pPr>
+      <w:r>
+        <w:lastRenderedPageBreak/>
+        <w:t>1.5</w:t>
+      </w:r>
+      <w:r>
+        <w:tab/>
+        <w:t>Visión General</w:t>
+      </w:r>
+    </w:p>
+    <w:p>
+      <w:pPr>
+        <w:ind w:left="195"/>
+      </w:pPr>
+      <w:r>
+        <w:t>El proyecto “Impacto de la Actividad Física en la Salud Estudiantil” tiene como objetivo principal examinar cómo el ejercicio físico influye en la salud mental de los estudiantes universitarios. A través de un enfoque basado en datos, el proyecto analizará la relación entre diferentes niveles de actividad física y diversos indicadores de salud mental, como estrés, ansiedad y depresión. La visión es proporcionar evidencia sólida que respalde la integración de programas de ejercicio en el campus universitario para mejorar el bienestar general de los estudiantes. El informe detalla el contexto del proyecto, la metodología propuesta, y las expectativas de resultados, estableciendo un marco para la investigación y la aplicación de los hallazgos.</w:t>
+      </w:r>
+    </w:p>
+    <w:p>
+      <w:pPr>
+        <w:pStyle w:val="TDC2"/>
+        <w:tabs>
+          <w:tab w:val="left" w:pos="660"/>
+          <w:tab w:val="right" w:leader="dot" w:pos="8828"/>
+        </w:tabs>
+        <w:spacing w:line="360" w:lineRule="auto"/>
+      </w:pPr>
+      <w:r>
+        <w:t>2.</w:t>
+      </w:r>
+      <w:r>
+        <w:tab/>
+        <w:t>Posicionamiento</w:t>
+      </w:r>
+    </w:p>
+    <w:p>
+      <w:pPr>
+        <w:pStyle w:val="TDC2"/>
+        <w:tabs>
+          <w:tab w:val="left" w:pos="660"/>
+          <w:tab w:val="right" w:leader="dot" w:pos="8828"/>
+        </w:tabs>
+        <w:spacing w:line="360" w:lineRule="auto"/>
+      </w:pPr>
+      <w:r>
+        <w:t>2.1</w:t>
+      </w:r>
+      <w:r>
+        <w:tab/>
+        <w:t>Oportunidad de negocio</w:t>
+      </w:r>
+    </w:p>
+    <w:p>
+      <w:pPr>
+        <w:ind w:left="195"/>
+      </w:pPr>
+      <w:r>
+        <w:t xml:space="preserve"> </w:t>
+      </w:r>
+      <w:r>
+        <w:t>La creciente preocupación por la salud mental en las universidades presenta una oportunidad significativa para mejorar el bienestar estudiantil mediante la implementación de programas de actividad física. Este proyecto ofrece una oportunidad para:</w:t>
+      </w:r>
+    </w:p>
+    <w:p>
+      <w:pPr>
+        <w:ind w:left="195"/>
+      </w:pPr>
+      <w:r>
+        <w:t>Desarrollar Programas de Bienestar: Basado en los hallazgos del estudio, se pueden diseñar e implementar programas de ejercicio adaptados a las necesidades específicas de los estudiantes.</w:t>
+      </w:r>
+    </w:p>
+    <w:p>
+      <w:pPr>
+        <w:ind w:left="195"/>
+      </w:pPr>
+      <w:r>
+        <w:t>Mejorar la Calidad de Vida Estudiantil: Al proporcionar evidencia de los beneficios del ejercicio, la universidad puede fortalecer su oferta de servicios de salud mental y bienestar.</w:t>
+      </w:r>
+    </w:p>
+    <w:p>
+      <w:pPr>
+        <w:ind w:left="195"/>
+      </w:pPr>
+      <w:r>
+        <w:t>Generar Nuevas Iniciativas: Resultados positivos pueden llevar a la creación de nuevas políticas y recursos para promover la salud física y mental en el campus.</w:t>
+      </w:r>
+    </w:p>
+    <w:p/>
+    <w:p>
+      <w:r>
+        <w:t xml:space="preserve">    </w:t>
+      </w:r>
+      <w:r>
+        <w:t>2.2</w:t>
+      </w:r>
+      <w:r>
+        <w:tab/>
+        <w:t>Definición del problema</w:t>
+      </w:r>
+    </w:p>
+    <w:p>
+      <w:pPr>
+        <w:rPr>
+          <w:b/>
+          <w:sz w:val="24"/>
+          <w:szCs w:val="24"/>
+          <w:u w:val="single"/>
+        </w:rPr>
+      </w:pPr>
+      <w:r>
+        <w:t xml:space="preserve">    </w:t>
+      </w:r>
+      <w:r>
+        <w:t xml:space="preserve">Los estudiantes universitarios a menudo enfrentan altos niveles de estrés, ansiedad y </w:t>
+      </w:r>
+      <w:r>
+        <w:t xml:space="preserve">    </w:t>
+      </w:r>
+      <w:r>
+        <w:t>depresión debido a la carga académica, la presión social y otros factores estresantes. La actividad física ha demostrado ser una herramienta efectiva para mejorar la salud mental y el bienestar, pero la relación específica entre los niveles de actividad física y la salud mental en el contexto universitario no siempre está clara. Este proyecto pretende abordar la falta de datos específicos sobre cómo el ejercicio afecta a los estudiantes, con el fin de proporcionar recomendaciones basadas en evidencia para integrar estrategias de actividad física en la vida universitaria y, de este modo, apoyar mejor la salud mental y el bienestar de los estudiantes.</w:t>
+      </w:r>
+    </w:p>
     <w:sectPr>
       <w:headerReference w:type="default" r:id="rId8"/>
       <w:footerReference w:type="default" r:id="rId9"/>
@@ -2948,7 +3886,7 @@
 </file>
 
 <file path=word/endnotes.xml><?xml version="1.0" encoding="utf-8"?>
-<w:endnotes xmlns:wpc="http://schemas.microsoft.com/office/word/2010/wordprocessingCanvas" xmlns:mc="http://schemas.openxmlformats.org/markup-compatibility/2006" xmlns:o="urn:schemas-microsoft-com:office:office" xmlns:r="http://schemas.openxmlformats.org/officeDocument/2006/relationships" xmlns:m="http://schemas.openxmlformats.org/officeDocument/2006/math" xmlns:v="urn:schemas-microsoft-com:vml" xmlns:wp14="http://schemas.microsoft.com/office/word/2010/wordprocessingDrawing" xmlns:wp="http://schemas.openxmlformats.org/drawingml/2006/wordprocessingDrawing" xmlns:w10="urn:schemas-microsoft-com:office:word" xmlns:w="http://schemas.openxmlformats.org/wordprocessingml/2006/main" xmlns:w14="http://schemas.microsoft.com/office/word/2010/wordml" xmlns:w15="http://schemas.microsoft.com/office/word/2012/wordml" xmlns:wpg="http://schemas.microsoft.com/office/word/2010/wordprocessingGroup" xmlns:wpi="http://schemas.microsoft.com/office/word/2010/wordprocessingInk" xmlns:wne="http://schemas.microsoft.com/office/word/2006/wordml" xmlns:wps="http://schemas.microsoft.com/office/word/2010/wordprocessingShape" mc:Ignorable="w14 w15 wp14">
+<w:endnotes xmlns:wpc="http://schemas.microsoft.com/office/word/2010/wordprocessingCanvas" xmlns:cx="http://schemas.microsoft.com/office/drawing/2014/chartex" xmlns:cx1="http://schemas.microsoft.com/office/drawing/2015/9/8/chartex" xmlns:cx2="http://schemas.microsoft.com/office/drawing/2015/10/21/chartex" xmlns:cx3="http://schemas.microsoft.com/office/drawing/2016/5/9/chartex" xmlns:cx4="http://schemas.microsoft.com/office/drawing/2016/5/10/chartex" xmlns:cx5="http://schemas.microsoft.com/office/drawing/2016/5/11/chartex" xmlns:cx6="http://schemas.microsoft.com/office/drawing/2016/5/12/chartex" xmlns:cx7="http://schemas.microsoft.com/office/drawing/2016/5/13/chartex" xmlns:cx8="http://schemas.microsoft.com/office/drawing/2016/5/14/chartex" xmlns:mc="http://schemas.openxmlformats.org/markup-compatibility/2006" xmlns:aink="http://schemas.microsoft.com/office/drawing/2016/ink" xmlns:am3d="http://schemas.microsoft.com/office/drawing/2017/model3d" xmlns:o="urn:schemas-microsoft-com:office:office" xmlns:oel="http://schemas.microsoft.com/office/2019/extlst" xmlns:r="http://schemas.openxmlformats.org/officeDocument/2006/relationships" xmlns:m="http://schemas.openxmlformats.org/officeDocument/2006/math" xmlns:v="urn:schemas-microsoft-com:vml" xmlns:wp14="http://schemas.microsoft.com/office/word/2010/wordprocessingDrawing" xmlns:wp="http://schemas.openxmlformats.org/drawingml/2006/wordprocessingDrawing" xmlns:w10="urn:schemas-microsoft-com:office:word" xmlns:w="http://schemas.openxmlformats.org/wordprocessingml/2006/main" xmlns:w14="http://schemas.microsoft.com/office/word/2010/wordml" xmlns:w15="http://schemas.microsoft.com/office/word/2012/wordml" xmlns:w16cex="http://schemas.microsoft.com/office/word/2018/wordml/cex" xmlns:w16cid="http://schemas.microsoft.com/office/word/2016/wordml/cid" xmlns:w16="http://schemas.microsoft.com/office/word/2018/wordml" xmlns:w16du="http://schemas.microsoft.com/office/word/2023/wordml/word16du" xmlns:w16sdtdh="http://schemas.microsoft.com/office/word/2020/wordml/sdtdatahash" xmlns:w16se="http://schemas.microsoft.com/office/word/2015/wordml/symex" xmlns:wpg="http://schemas.microsoft.com/office/word/2010/wordprocessingGroup" xmlns:wpi="http://schemas.microsoft.com/office/word/2010/wordprocessingInk" xmlns:wne="http://schemas.microsoft.com/office/word/2006/wordml" xmlns:wps="http://schemas.microsoft.com/office/word/2010/wordprocessingShape" mc:Ignorable="w14 w15 w16se w16cid w16 w16cex w16sdtdh w16du wp14">
   <w:endnote w:type="separator" w:id="-1">
     <w:p>
       <w:pPr>
@@ -2973,7 +3911,7 @@
 </file>
 
 <file path=word/footer1.xml><?xml version="1.0" encoding="utf-8"?>
-<w:ftr xmlns:wpc="http://schemas.microsoft.com/office/word/2010/wordprocessingCanvas" xmlns:mc="http://schemas.openxmlformats.org/markup-compatibility/2006" xmlns:o="urn:schemas-microsoft-com:office:office" xmlns:r="http://schemas.openxmlformats.org/officeDocument/2006/relationships" xmlns:m="http://schemas.openxmlformats.org/officeDocument/2006/math" xmlns:v="urn:schemas-microsoft-com:vml" xmlns:wp14="http://schemas.microsoft.com/office/word/2010/wordprocessingDrawing" xmlns:wp="http://schemas.openxmlformats.org/drawingml/2006/wordprocessingDrawing" xmlns:w10="urn:schemas-microsoft-com:office:word" xmlns:w="http://schemas.openxmlformats.org/wordprocessingml/2006/main" xmlns:w14="http://schemas.microsoft.com/office/word/2010/wordml" xmlns:w15="http://schemas.microsoft.com/office/word/2012/wordml" xmlns:wpg="http://schemas.microsoft.com/office/word/2010/wordprocessingGroup" xmlns:wpi="http://schemas.microsoft.com/office/word/2010/wordprocessingInk" xmlns:wne="http://schemas.microsoft.com/office/word/2006/wordml" xmlns:wps="http://schemas.microsoft.com/office/word/2010/wordprocessingShape" mc:Ignorable="w14 w15 wp14">
+<w:ftr xmlns:wpc="http://schemas.microsoft.com/office/word/2010/wordprocessingCanvas" xmlns:cx="http://schemas.microsoft.com/office/drawing/2014/chartex" xmlns:cx1="http://schemas.microsoft.com/office/drawing/2015/9/8/chartex" xmlns:cx2="http://schemas.microsoft.com/office/drawing/2015/10/21/chartex" xmlns:cx3="http://schemas.microsoft.com/office/drawing/2016/5/9/chartex" xmlns:cx4="http://schemas.microsoft.com/office/drawing/2016/5/10/chartex" xmlns:cx5="http://schemas.microsoft.com/office/drawing/2016/5/11/chartex" xmlns:cx6="http://schemas.microsoft.com/office/drawing/2016/5/12/chartex" xmlns:cx7="http://schemas.microsoft.com/office/drawing/2016/5/13/chartex" xmlns:cx8="http://schemas.microsoft.com/office/drawing/2016/5/14/chartex" xmlns:mc="http://schemas.openxmlformats.org/markup-compatibility/2006" xmlns:aink="http://schemas.microsoft.com/office/drawing/2016/ink" xmlns:am3d="http://schemas.microsoft.com/office/drawing/2017/model3d" xmlns:o="urn:schemas-microsoft-com:office:office" xmlns:oel="http://schemas.microsoft.com/office/2019/extlst" xmlns:r="http://schemas.openxmlformats.org/officeDocument/2006/relationships" xmlns:m="http://schemas.openxmlformats.org/officeDocument/2006/math" xmlns:v="urn:schemas-microsoft-com:vml" xmlns:wp14="http://schemas.microsoft.com/office/word/2010/wordprocessingDrawing" xmlns:wp="http://schemas.openxmlformats.org/drawingml/2006/wordprocessingDrawing" xmlns:w10="urn:schemas-microsoft-com:office:word" xmlns:w="http://schemas.openxmlformats.org/wordprocessingml/2006/main" xmlns:w14="http://schemas.microsoft.com/office/word/2010/wordml" xmlns:w15="http://schemas.microsoft.com/office/word/2012/wordml" xmlns:w16cex="http://schemas.microsoft.com/office/word/2018/wordml/cex" xmlns:w16cid="http://schemas.microsoft.com/office/word/2016/wordml/cid" xmlns:w16="http://schemas.microsoft.com/office/word/2018/wordml" xmlns:w16du="http://schemas.microsoft.com/office/word/2023/wordml/word16du" xmlns:w16sdtdh="http://schemas.microsoft.com/office/word/2020/wordml/sdtdatahash" xmlns:w16se="http://schemas.microsoft.com/office/word/2015/wordml/symex" xmlns:wpg="http://schemas.microsoft.com/office/word/2010/wordprocessingGroup" xmlns:wpi="http://schemas.microsoft.com/office/word/2010/wordprocessingInk" xmlns:wne="http://schemas.microsoft.com/office/word/2006/wordml" xmlns:wps="http://schemas.microsoft.com/office/word/2010/wordprocessingShape" mc:Ignorable="w14 w15 w16se w16cid w16 w16cex w16sdtdh w16du wp14">
   <w:sdt>
     <w:sdtPr>
       <w:id w:val="-1014383162"/>
@@ -2982,7 +3920,6 @@
         <w:docPartUnique/>
       </w:docPartObj>
     </w:sdtPr>
-    <w:sdtEndPr/>
     <w:sdtContent>
       <w:p>
         <w:pPr>
@@ -3020,7 +3957,7 @@
 </file>
 
 <file path=word/footnotes.xml><?xml version="1.0" encoding="utf-8"?>
-<w:footnotes xmlns:wpc="http://schemas.microsoft.com/office/word/2010/wordprocessingCanvas" xmlns:mc="http://schemas.openxmlformats.org/markup-compatibility/2006" xmlns:o="urn:schemas-microsoft-com:office:office" xmlns:r="http://schemas.openxmlformats.org/officeDocument/2006/relationships" xmlns:m="http://schemas.openxmlformats.org/officeDocument/2006/math" xmlns:v="urn:schemas-microsoft-com:vml" xmlns:wp14="http://schemas.microsoft.com/office/word/2010/wordprocessingDrawing" xmlns:wp="http://schemas.openxmlformats.org/drawingml/2006/wordprocessingDrawing" xmlns:w10="urn:schemas-microsoft-com:office:word" xmlns:w="http://schemas.openxmlformats.org/wordprocessingml/2006/main" xmlns:w14="http://schemas.microsoft.com/office/word/2010/wordml" xmlns:w15="http://schemas.microsoft.com/office/word/2012/wordml" xmlns:wpg="http://schemas.microsoft.com/office/word/2010/wordprocessingGroup" xmlns:wpi="http://schemas.microsoft.com/office/word/2010/wordprocessingInk" xmlns:wne="http://schemas.microsoft.com/office/word/2006/wordml" xmlns:wps="http://schemas.microsoft.com/office/word/2010/wordprocessingShape" mc:Ignorable="w14 w15 wp14">
+<w:footnotes xmlns:wpc="http://schemas.microsoft.com/office/word/2010/wordprocessingCanvas" xmlns:cx="http://schemas.microsoft.com/office/drawing/2014/chartex" xmlns:cx1="http://schemas.microsoft.com/office/drawing/2015/9/8/chartex" xmlns:cx2="http://schemas.microsoft.com/office/drawing/2015/10/21/chartex" xmlns:cx3="http://schemas.microsoft.com/office/drawing/2016/5/9/chartex" xmlns:cx4="http://schemas.microsoft.com/office/drawing/2016/5/10/chartex" xmlns:cx5="http://schemas.microsoft.com/office/drawing/2016/5/11/chartex" xmlns:cx6="http://schemas.microsoft.com/office/drawing/2016/5/12/chartex" xmlns:cx7="http://schemas.microsoft.com/office/drawing/2016/5/13/chartex" xmlns:cx8="http://schemas.microsoft.com/office/drawing/2016/5/14/chartex" xmlns:mc="http://schemas.openxmlformats.org/markup-compatibility/2006" xmlns:aink="http://schemas.microsoft.com/office/drawing/2016/ink" xmlns:am3d="http://schemas.microsoft.com/office/drawing/2017/model3d" xmlns:o="urn:schemas-microsoft-com:office:office" xmlns:oel="http://schemas.microsoft.com/office/2019/extlst" xmlns:r="http://schemas.openxmlformats.org/officeDocument/2006/relationships" xmlns:m="http://schemas.openxmlformats.org/officeDocument/2006/math" xmlns:v="urn:schemas-microsoft-com:vml" xmlns:wp14="http://schemas.microsoft.com/office/word/2010/wordprocessingDrawing" xmlns:wp="http://schemas.openxmlformats.org/drawingml/2006/wordprocessingDrawing" xmlns:w10="urn:schemas-microsoft-com:office:word" xmlns:w="http://schemas.openxmlformats.org/wordprocessingml/2006/main" xmlns:w14="http://schemas.microsoft.com/office/word/2010/wordml" xmlns:w15="http://schemas.microsoft.com/office/word/2012/wordml" xmlns:w16cex="http://schemas.microsoft.com/office/word/2018/wordml/cex" xmlns:w16cid="http://schemas.microsoft.com/office/word/2016/wordml/cid" xmlns:w16="http://schemas.microsoft.com/office/word/2018/wordml" xmlns:w16du="http://schemas.microsoft.com/office/word/2023/wordml/word16du" xmlns:w16sdtdh="http://schemas.microsoft.com/office/word/2020/wordml/sdtdatahash" xmlns:w16se="http://schemas.microsoft.com/office/word/2015/wordml/symex" xmlns:wpg="http://schemas.microsoft.com/office/word/2010/wordprocessingGroup" xmlns:wpi="http://schemas.microsoft.com/office/word/2010/wordprocessingInk" xmlns:wne="http://schemas.microsoft.com/office/word/2006/wordml" xmlns:wps="http://schemas.microsoft.com/office/word/2010/wordprocessingShape" mc:Ignorable="w14 w15 w16se w16cid w16 w16cex w16sdtdh w16du wp14">
   <w:footnote w:type="separator" w:id="-1">
     <w:p>
       <w:pPr>
@@ -3045,7 +3982,7 @@
 </file>
 
 <file path=word/header1.xml><?xml version="1.0" encoding="utf-8"?>
-<w:hdr xmlns:wpc="http://schemas.microsoft.com/office/word/2010/wordprocessingCanvas" xmlns:mc="http://schemas.openxmlformats.org/markup-compatibility/2006" xmlns:o="urn:schemas-microsoft-com:office:office" xmlns:r="http://schemas.openxmlformats.org/officeDocument/2006/relationships" xmlns:m="http://schemas.openxmlformats.org/officeDocument/2006/math" xmlns:v="urn:schemas-microsoft-com:vml" xmlns:wp14="http://schemas.microsoft.com/office/word/2010/wordprocessingDrawing" xmlns:wp="http://schemas.openxmlformats.org/drawingml/2006/wordprocessingDrawing" xmlns:w10="urn:schemas-microsoft-com:office:word" xmlns:w="http://schemas.openxmlformats.org/wordprocessingml/2006/main" xmlns:w14="http://schemas.microsoft.com/office/word/2010/wordml" xmlns:w15="http://schemas.microsoft.com/office/word/2012/wordml" xmlns:wpg="http://schemas.microsoft.com/office/word/2010/wordprocessingGroup" xmlns:wpi="http://schemas.microsoft.com/office/word/2010/wordprocessingInk" xmlns:wne="http://schemas.microsoft.com/office/word/2006/wordml" xmlns:wps="http://schemas.microsoft.com/office/word/2010/wordprocessingShape" mc:Ignorable="w14 w15 wp14">
+<w:hdr xmlns:wpc="http://schemas.microsoft.com/office/word/2010/wordprocessingCanvas" xmlns:cx="http://schemas.microsoft.com/office/drawing/2014/chartex" xmlns:cx1="http://schemas.microsoft.com/office/drawing/2015/9/8/chartex" xmlns:cx2="http://schemas.microsoft.com/office/drawing/2015/10/21/chartex" xmlns:cx3="http://schemas.microsoft.com/office/drawing/2016/5/9/chartex" xmlns:cx4="http://schemas.microsoft.com/office/drawing/2016/5/10/chartex" xmlns:cx5="http://schemas.microsoft.com/office/drawing/2016/5/11/chartex" xmlns:cx6="http://schemas.microsoft.com/office/drawing/2016/5/12/chartex" xmlns:cx7="http://schemas.microsoft.com/office/drawing/2016/5/13/chartex" xmlns:cx8="http://schemas.microsoft.com/office/drawing/2016/5/14/chartex" xmlns:mc="http://schemas.openxmlformats.org/markup-compatibility/2006" xmlns:aink="http://schemas.microsoft.com/office/drawing/2016/ink" xmlns:am3d="http://schemas.microsoft.com/office/drawing/2017/model3d" xmlns:o="urn:schemas-microsoft-com:office:office" xmlns:oel="http://schemas.microsoft.com/office/2019/extlst" xmlns:r="http://schemas.openxmlformats.org/officeDocument/2006/relationships" xmlns:m="http://schemas.openxmlformats.org/officeDocument/2006/math" xmlns:v="urn:schemas-microsoft-com:vml" xmlns:wp14="http://schemas.microsoft.com/office/word/2010/wordprocessingDrawing" xmlns:wp="http://schemas.openxmlformats.org/drawingml/2006/wordprocessingDrawing" xmlns:w10="urn:schemas-microsoft-com:office:word" xmlns:w="http://schemas.openxmlformats.org/wordprocessingml/2006/main" xmlns:w14="http://schemas.microsoft.com/office/word/2010/wordml" xmlns:w15="http://schemas.microsoft.com/office/word/2012/wordml" xmlns:w16cex="http://schemas.microsoft.com/office/word/2018/wordml/cex" xmlns:w16cid="http://schemas.microsoft.com/office/word/2016/wordml/cid" xmlns:w16="http://schemas.microsoft.com/office/word/2018/wordml" xmlns:w16du="http://schemas.microsoft.com/office/word/2023/wordml/word16du" xmlns:w16sdtdh="http://schemas.microsoft.com/office/word/2020/wordml/sdtdatahash" xmlns:w16se="http://schemas.microsoft.com/office/word/2015/wordml/symex" xmlns:wpg="http://schemas.microsoft.com/office/word/2010/wordprocessingGroup" xmlns:wpi="http://schemas.microsoft.com/office/word/2010/wordprocessingInk" xmlns:wne="http://schemas.microsoft.com/office/word/2006/wordml" xmlns:wps="http://schemas.microsoft.com/office/word/2010/wordprocessingShape" mc:Ignorable="w14 w15 w16se w16cid w16 w16cex w16sdtdh w16du wp14">
   <w:p>
     <w:pPr>
       <w:pStyle w:val="Encabezado"/>
@@ -3065,8 +4002,8 @@
 </file>
 
 <file path=word/numbering.xml><?xml version="1.0" encoding="utf-8"?>
-<w:numbering xmlns:wpc="http://schemas.microsoft.com/office/word/2010/wordprocessingCanvas" xmlns:mc="http://schemas.openxmlformats.org/markup-compatibility/2006" xmlns:o="urn:schemas-microsoft-com:office:office" xmlns:r="http://schemas.openxmlformats.org/officeDocument/2006/relationships" xmlns:m="http://schemas.openxmlformats.org/officeDocument/2006/math" xmlns:v="urn:schemas-microsoft-com:vml" xmlns:wp14="http://schemas.microsoft.com/office/word/2010/wordprocessingDrawing" xmlns:wp="http://schemas.openxmlformats.org/drawingml/2006/wordprocessingDrawing" xmlns:w10="urn:schemas-microsoft-com:office:word" xmlns:w="http://schemas.openxmlformats.org/wordprocessingml/2006/main" xmlns:w14="http://schemas.microsoft.com/office/word/2010/wordml" xmlns:w15="http://schemas.microsoft.com/office/word/2012/wordml" xmlns:wpg="http://schemas.microsoft.com/office/word/2010/wordprocessingGroup" xmlns:wpi="http://schemas.microsoft.com/office/word/2010/wordprocessingInk" xmlns:wne="http://schemas.microsoft.com/office/word/2006/wordml" xmlns:wps="http://schemas.microsoft.com/office/word/2010/wordprocessingShape" mc:Ignorable="w14 w15 wp14">
-  <w:abstractNum w:abstractNumId="0">
+<w:numbering xmlns:wpc="http://schemas.microsoft.com/office/word/2010/wordprocessingCanvas" xmlns:cx="http://schemas.microsoft.com/office/drawing/2014/chartex" xmlns:cx1="http://schemas.microsoft.com/office/drawing/2015/9/8/chartex" xmlns:cx2="http://schemas.microsoft.com/office/drawing/2015/10/21/chartex" xmlns:cx3="http://schemas.microsoft.com/office/drawing/2016/5/9/chartex" xmlns:cx4="http://schemas.microsoft.com/office/drawing/2016/5/10/chartex" xmlns:cx5="http://schemas.microsoft.com/office/drawing/2016/5/11/chartex" xmlns:cx6="http://schemas.microsoft.com/office/drawing/2016/5/12/chartex" xmlns:cx7="http://schemas.microsoft.com/office/drawing/2016/5/13/chartex" xmlns:cx8="http://schemas.microsoft.com/office/drawing/2016/5/14/chartex" xmlns:mc="http://schemas.openxmlformats.org/markup-compatibility/2006" xmlns:aink="http://schemas.microsoft.com/office/drawing/2016/ink" xmlns:am3d="http://schemas.microsoft.com/office/drawing/2017/model3d" xmlns:o="urn:schemas-microsoft-com:office:office" xmlns:oel="http://schemas.microsoft.com/office/2019/extlst" xmlns:r="http://schemas.openxmlformats.org/officeDocument/2006/relationships" xmlns:m="http://schemas.openxmlformats.org/officeDocument/2006/math" xmlns:v="urn:schemas-microsoft-com:vml" xmlns:wp14="http://schemas.microsoft.com/office/word/2010/wordprocessingDrawing" xmlns:wp="http://schemas.openxmlformats.org/drawingml/2006/wordprocessingDrawing" xmlns:w10="urn:schemas-microsoft-com:office:word" xmlns:w="http://schemas.openxmlformats.org/wordprocessingml/2006/main" xmlns:w14="http://schemas.microsoft.com/office/word/2010/wordml" xmlns:w15="http://schemas.microsoft.com/office/word/2012/wordml" xmlns:w16cex="http://schemas.microsoft.com/office/word/2018/wordml/cex" xmlns:w16cid="http://schemas.microsoft.com/office/word/2016/wordml/cid" xmlns:w16="http://schemas.microsoft.com/office/word/2018/wordml" xmlns:w16du="http://schemas.microsoft.com/office/word/2023/wordml/word16du" xmlns:w16sdtdh="http://schemas.microsoft.com/office/word/2020/wordml/sdtdatahash" xmlns:w16se="http://schemas.microsoft.com/office/word/2015/wordml/symex" xmlns:wpg="http://schemas.microsoft.com/office/word/2010/wordprocessingGroup" xmlns:wpi="http://schemas.microsoft.com/office/word/2010/wordprocessingInk" xmlns:wne="http://schemas.microsoft.com/office/word/2006/wordml" xmlns:wps="http://schemas.microsoft.com/office/word/2010/wordprocessingShape" mc:Ignorable="w14 w15 w16se w16cid w16 w16cex w16sdtdh w16du wp14">
+  <w:abstractNum w:abstractNumId="0" w15:restartNumberingAfterBreak="0">
     <w:nsid w:val="09006B8E"/>
     <w:multiLevelType w:val="hybridMultilevel"/>
     <w:tmpl w:val="C82243C0"/>
@@ -3179,7 +4116,7 @@
       </w:rPr>
     </w:lvl>
   </w:abstractNum>
-  <w:abstractNum w:abstractNumId="1">
+  <w:abstractNum w:abstractNumId="1" w15:restartNumberingAfterBreak="0">
     <w:nsid w:val="0A5A439B"/>
     <w:multiLevelType w:val="multilevel"/>
     <w:tmpl w:val="C612495E"/>
@@ -3265,7 +4202,7 @@
       </w:pPr>
     </w:lvl>
   </w:abstractNum>
-  <w:abstractNum w:abstractNumId="2">
+  <w:abstractNum w:abstractNumId="2" w15:restartNumberingAfterBreak="0">
     <w:nsid w:val="0BCE03D1"/>
     <w:multiLevelType w:val="hybridMultilevel"/>
     <w:tmpl w:val="53541A46"/>
@@ -3351,7 +4288,7 @@
       </w:pPr>
     </w:lvl>
   </w:abstractNum>
-  <w:abstractNum w:abstractNumId="3">
+  <w:abstractNum w:abstractNumId="3" w15:restartNumberingAfterBreak="0">
     <w:nsid w:val="12C65A7C"/>
     <w:multiLevelType w:val="hybridMultilevel"/>
     <w:tmpl w:val="0628AC0C"/>
@@ -3464,7 +4401,7 @@
       </w:rPr>
     </w:lvl>
   </w:abstractNum>
-  <w:abstractNum w:abstractNumId="4">
+  <w:abstractNum w:abstractNumId="4" w15:restartNumberingAfterBreak="0">
     <w:nsid w:val="14F812D4"/>
     <w:multiLevelType w:val="hybridMultilevel"/>
     <w:tmpl w:val="EAEC1AC4"/>
@@ -3577,7 +4514,7 @@
       </w:rPr>
     </w:lvl>
   </w:abstractNum>
-  <w:abstractNum w:abstractNumId="5">
+  <w:abstractNum w:abstractNumId="5" w15:restartNumberingAfterBreak="0">
     <w:nsid w:val="18576469"/>
     <w:multiLevelType w:val="hybridMultilevel"/>
     <w:tmpl w:val="CB96B2C6"/>
@@ -3690,7 +4627,7 @@
       </w:rPr>
     </w:lvl>
   </w:abstractNum>
-  <w:abstractNum w:abstractNumId="6">
+  <w:abstractNum w:abstractNumId="6" w15:restartNumberingAfterBreak="0">
     <w:nsid w:val="1E851D84"/>
     <w:multiLevelType w:val="multilevel"/>
     <w:tmpl w:val="FF66822A"/>
@@ -3780,7 +4717,7 @@
       </w:pPr>
     </w:lvl>
   </w:abstractNum>
-  <w:abstractNum w:abstractNumId="7">
+  <w:abstractNum w:abstractNumId="7" w15:restartNumberingAfterBreak="0">
     <w:nsid w:val="22C76FDA"/>
     <w:multiLevelType w:val="hybridMultilevel"/>
     <w:tmpl w:val="C0421EE8"/>
@@ -3893,7 +4830,7 @@
       </w:rPr>
     </w:lvl>
   </w:abstractNum>
-  <w:abstractNum w:abstractNumId="8">
+  <w:abstractNum w:abstractNumId="8" w15:restartNumberingAfterBreak="0">
     <w:nsid w:val="23471A3C"/>
     <w:multiLevelType w:val="multilevel"/>
     <w:tmpl w:val="2120434C"/>
@@ -4038,7 +4975,7 @@
       </w:rPr>
     </w:lvl>
   </w:abstractNum>
-  <w:abstractNum w:abstractNumId="9">
+  <w:abstractNum w:abstractNumId="9" w15:restartNumberingAfterBreak="0">
     <w:nsid w:val="2E5E787D"/>
     <w:multiLevelType w:val="hybridMultilevel"/>
     <w:tmpl w:val="6CA6AB48"/>
@@ -4151,7 +5088,7 @@
       </w:rPr>
     </w:lvl>
   </w:abstractNum>
-  <w:abstractNum w:abstractNumId="10">
+  <w:abstractNum w:abstractNumId="10" w15:restartNumberingAfterBreak="0">
     <w:nsid w:val="2F465948"/>
     <w:multiLevelType w:val="multilevel"/>
     <w:tmpl w:val="F3BCF5B4"/>
@@ -4272,7 +5209,7 @@
       </w:rPr>
     </w:lvl>
   </w:abstractNum>
-  <w:abstractNum w:abstractNumId="11">
+  <w:abstractNum w:abstractNumId="11" w15:restartNumberingAfterBreak="0">
     <w:nsid w:val="308B01E2"/>
     <w:multiLevelType w:val="hybridMultilevel"/>
     <w:tmpl w:val="F6CC948A"/>
@@ -4385,7 +5322,7 @@
       </w:rPr>
     </w:lvl>
   </w:abstractNum>
-  <w:abstractNum w:abstractNumId="12">
+  <w:abstractNum w:abstractNumId="12" w15:restartNumberingAfterBreak="0">
     <w:nsid w:val="36021629"/>
     <w:multiLevelType w:val="hybridMultilevel"/>
     <w:tmpl w:val="9A040D2E"/>
@@ -4474,7 +5411,7 @@
       </w:pPr>
     </w:lvl>
   </w:abstractNum>
-  <w:abstractNum w:abstractNumId="13">
+  <w:abstractNum w:abstractNumId="13" w15:restartNumberingAfterBreak="0">
     <w:nsid w:val="37EA3D03"/>
     <w:multiLevelType w:val="multilevel"/>
     <w:tmpl w:val="F29E6148"/>
@@ -4567,7 +5504,7 @@
       </w:pPr>
     </w:lvl>
   </w:abstractNum>
-  <w:abstractNum w:abstractNumId="14">
+  <w:abstractNum w:abstractNumId="14" w15:restartNumberingAfterBreak="0">
     <w:nsid w:val="38BC49D8"/>
     <w:multiLevelType w:val="hybridMultilevel"/>
     <w:tmpl w:val="2B26BE54"/>
@@ -4707,7 +5644,7 @@
       </w:rPr>
     </w:lvl>
   </w:abstractNum>
-  <w:abstractNum w:abstractNumId="15">
+  <w:abstractNum w:abstractNumId="15" w15:restartNumberingAfterBreak="0">
     <w:nsid w:val="39913C6B"/>
     <w:multiLevelType w:val="multilevel"/>
     <w:tmpl w:val="C612495E"/>
@@ -4793,7 +5730,7 @@
       </w:pPr>
     </w:lvl>
   </w:abstractNum>
-  <w:abstractNum w:abstractNumId="16">
+  <w:abstractNum w:abstractNumId="16" w15:restartNumberingAfterBreak="0">
     <w:nsid w:val="3B37702B"/>
     <w:multiLevelType w:val="hybridMultilevel"/>
     <w:tmpl w:val="EF4CE946"/>
@@ -4879,7 +5816,7 @@
       </w:pPr>
     </w:lvl>
   </w:abstractNum>
-  <w:abstractNum w:abstractNumId="17">
+  <w:abstractNum w:abstractNumId="17" w15:restartNumberingAfterBreak="0">
     <w:nsid w:val="3B950A51"/>
     <w:multiLevelType w:val="hybridMultilevel"/>
     <w:tmpl w:val="EA903840"/>
@@ -4992,7 +5929,7 @@
       </w:rPr>
     </w:lvl>
   </w:abstractNum>
-  <w:abstractNum w:abstractNumId="18">
+  <w:abstractNum w:abstractNumId="18" w15:restartNumberingAfterBreak="0">
     <w:nsid w:val="3F543D15"/>
     <w:multiLevelType w:val="multilevel"/>
     <w:tmpl w:val="C612495E"/>
@@ -5078,7 +6015,7 @@
       </w:pPr>
     </w:lvl>
   </w:abstractNum>
-  <w:abstractNum w:abstractNumId="19">
+  <w:abstractNum w:abstractNumId="19" w15:restartNumberingAfterBreak="0">
     <w:nsid w:val="431A0F3E"/>
     <w:multiLevelType w:val="hybridMultilevel"/>
     <w:tmpl w:val="FD5C4FA6"/>
@@ -5164,7 +6101,7 @@
       </w:pPr>
     </w:lvl>
   </w:abstractNum>
-  <w:abstractNum w:abstractNumId="20">
+  <w:abstractNum w:abstractNumId="20" w15:restartNumberingAfterBreak="0">
     <w:nsid w:val="44D8676D"/>
     <w:multiLevelType w:val="hybridMultilevel"/>
     <w:tmpl w:val="1758EB14"/>
@@ -5304,7 +6241,7 @@
       </w:rPr>
     </w:lvl>
   </w:abstractNum>
-  <w:abstractNum w:abstractNumId="21">
+  <w:abstractNum w:abstractNumId="21" w15:restartNumberingAfterBreak="0">
     <w:nsid w:val="452145A7"/>
     <w:multiLevelType w:val="multilevel"/>
     <w:tmpl w:val="C612495E"/>
@@ -5390,7 +6327,7 @@
       </w:pPr>
     </w:lvl>
   </w:abstractNum>
-  <w:abstractNum w:abstractNumId="22">
+  <w:abstractNum w:abstractNumId="22" w15:restartNumberingAfterBreak="0">
     <w:nsid w:val="47DB56D9"/>
     <w:multiLevelType w:val="hybridMultilevel"/>
     <w:tmpl w:val="0520D6CA"/>
@@ -5503,7 +6440,7 @@
       </w:rPr>
     </w:lvl>
   </w:abstractNum>
-  <w:abstractNum w:abstractNumId="23">
+  <w:abstractNum w:abstractNumId="23" w15:restartNumberingAfterBreak="0">
     <w:nsid w:val="4A961F63"/>
     <w:multiLevelType w:val="multilevel"/>
     <w:tmpl w:val="F3BCF5B4"/>
@@ -5624,7 +6561,7 @@
       </w:rPr>
     </w:lvl>
   </w:abstractNum>
-  <w:abstractNum w:abstractNumId="24">
+  <w:abstractNum w:abstractNumId="24" w15:restartNumberingAfterBreak="0">
     <w:nsid w:val="4B43016F"/>
     <w:multiLevelType w:val="hybridMultilevel"/>
     <w:tmpl w:val="6596C0A4"/>
@@ -5710,7 +6647,7 @@
       </w:pPr>
     </w:lvl>
   </w:abstractNum>
-  <w:abstractNum w:abstractNumId="25">
+  <w:abstractNum w:abstractNumId="25" w15:restartNumberingAfterBreak="0">
     <w:nsid w:val="4BD55F57"/>
     <w:multiLevelType w:val="hybridMultilevel"/>
     <w:tmpl w:val="BCE659C2"/>
@@ -5799,7 +6736,7 @@
       </w:pPr>
     </w:lvl>
   </w:abstractNum>
-  <w:abstractNum w:abstractNumId="26">
+  <w:abstractNum w:abstractNumId="26" w15:restartNumberingAfterBreak="0">
     <w:nsid w:val="4DC677D4"/>
     <w:multiLevelType w:val="hybridMultilevel"/>
     <w:tmpl w:val="97CE1EC8"/>
@@ -5885,7 +6822,7 @@
       </w:pPr>
     </w:lvl>
   </w:abstractNum>
-  <w:abstractNum w:abstractNumId="27">
+  <w:abstractNum w:abstractNumId="27" w15:restartNumberingAfterBreak="0">
     <w:nsid w:val="51F61F1E"/>
     <w:multiLevelType w:val="hybridMultilevel"/>
     <w:tmpl w:val="F26E2554"/>
@@ -5971,7 +6908,7 @@
       </w:pPr>
     </w:lvl>
   </w:abstractNum>
-  <w:abstractNum w:abstractNumId="28">
+  <w:abstractNum w:abstractNumId="28" w15:restartNumberingAfterBreak="0">
     <w:nsid w:val="53F76EF1"/>
     <w:multiLevelType w:val="hybridMultilevel"/>
     <w:tmpl w:val="B0B49FBE"/>
@@ -6057,7 +6994,7 @@
       </w:pPr>
     </w:lvl>
   </w:abstractNum>
-  <w:abstractNum w:abstractNumId="29">
+  <w:abstractNum w:abstractNumId="29" w15:restartNumberingAfterBreak="0">
     <w:nsid w:val="567B61F4"/>
     <w:multiLevelType w:val="hybridMultilevel"/>
     <w:tmpl w:val="12D2691E"/>
@@ -6143,7 +7080,7 @@
       </w:pPr>
     </w:lvl>
   </w:abstractNum>
-  <w:abstractNum w:abstractNumId="30">
+  <w:abstractNum w:abstractNumId="30" w15:restartNumberingAfterBreak="0">
     <w:nsid w:val="599B470F"/>
     <w:multiLevelType w:val="hybridMultilevel"/>
     <w:tmpl w:val="7A44E1FE"/>
@@ -6256,7 +7193,7 @@
       </w:rPr>
     </w:lvl>
   </w:abstractNum>
-  <w:abstractNum w:abstractNumId="31">
+  <w:abstractNum w:abstractNumId="31" w15:restartNumberingAfterBreak="0">
     <w:nsid w:val="5C167A9B"/>
     <w:multiLevelType w:val="hybridMultilevel"/>
     <w:tmpl w:val="0B8C7FAA"/>
@@ -6342,7 +7279,7 @@
       </w:pPr>
     </w:lvl>
   </w:abstractNum>
-  <w:abstractNum w:abstractNumId="32">
+  <w:abstractNum w:abstractNumId="32" w15:restartNumberingAfterBreak="0">
     <w:nsid w:val="5F53436F"/>
     <w:multiLevelType w:val="multilevel"/>
     <w:tmpl w:val="280A001F"/>
@@ -6428,7 +7365,7 @@
       </w:pPr>
     </w:lvl>
   </w:abstractNum>
-  <w:abstractNum w:abstractNumId="33">
+  <w:abstractNum w:abstractNumId="33" w15:restartNumberingAfterBreak="0">
     <w:nsid w:val="5FA76570"/>
     <w:multiLevelType w:val="hybridMultilevel"/>
     <w:tmpl w:val="FF66822A"/>
@@ -6518,7 +7455,7 @@
       </w:pPr>
     </w:lvl>
   </w:abstractNum>
-  <w:abstractNum w:abstractNumId="34">
+  <w:abstractNum w:abstractNumId="34" w15:restartNumberingAfterBreak="0">
     <w:nsid w:val="62825DE7"/>
     <w:multiLevelType w:val="multilevel"/>
     <w:tmpl w:val="F3BCF5B4"/>
@@ -6639,7 +7576,7 @@
       </w:rPr>
     </w:lvl>
   </w:abstractNum>
-  <w:abstractNum w:abstractNumId="35">
+  <w:abstractNum w:abstractNumId="35" w15:restartNumberingAfterBreak="0">
     <w:nsid w:val="63114F21"/>
     <w:multiLevelType w:val="hybridMultilevel"/>
     <w:tmpl w:val="F642D596"/>
@@ -6725,7 +7662,7 @@
       </w:pPr>
     </w:lvl>
   </w:abstractNum>
-  <w:abstractNum w:abstractNumId="36">
+  <w:abstractNum w:abstractNumId="36" w15:restartNumberingAfterBreak="0">
     <w:nsid w:val="64710493"/>
     <w:multiLevelType w:val="hybridMultilevel"/>
     <w:tmpl w:val="A6D4A9D0"/>
@@ -6811,7 +7748,7 @@
       </w:pPr>
     </w:lvl>
   </w:abstractNum>
-  <w:abstractNum w:abstractNumId="37">
+  <w:abstractNum w:abstractNumId="37" w15:restartNumberingAfterBreak="0">
     <w:nsid w:val="6C137370"/>
     <w:multiLevelType w:val="multilevel"/>
     <w:tmpl w:val="C612495E"/>
@@ -6897,7 +7834,7 @@
       </w:pPr>
     </w:lvl>
   </w:abstractNum>
-  <w:abstractNum w:abstractNumId="38">
+  <w:abstractNum w:abstractNumId="38" w15:restartNumberingAfterBreak="0">
     <w:nsid w:val="6F3632F9"/>
     <w:multiLevelType w:val="hybridMultilevel"/>
     <w:tmpl w:val="9306DDC8"/>
@@ -7010,7 +7947,7 @@
       </w:rPr>
     </w:lvl>
   </w:abstractNum>
-  <w:abstractNum w:abstractNumId="39">
+  <w:abstractNum w:abstractNumId="39" w15:restartNumberingAfterBreak="0">
     <w:nsid w:val="70734A78"/>
     <w:multiLevelType w:val="hybridMultilevel"/>
     <w:tmpl w:val="42C28180"/>
@@ -7123,7 +8060,7 @@
       </w:rPr>
     </w:lvl>
   </w:abstractNum>
-  <w:abstractNum w:abstractNumId="40">
+  <w:abstractNum w:abstractNumId="40" w15:restartNumberingAfterBreak="0">
     <w:nsid w:val="71F77272"/>
     <w:multiLevelType w:val="hybridMultilevel"/>
     <w:tmpl w:val="C176841C"/>
@@ -7236,7 +8173,7 @@
       </w:rPr>
     </w:lvl>
   </w:abstractNum>
-  <w:abstractNum w:abstractNumId="41">
+  <w:abstractNum w:abstractNumId="41" w15:restartNumberingAfterBreak="0">
     <w:nsid w:val="753F385D"/>
     <w:multiLevelType w:val="hybridMultilevel"/>
     <w:tmpl w:val="C0BC5F82"/>
@@ -7325,7 +8262,7 @@
       </w:pPr>
     </w:lvl>
   </w:abstractNum>
-  <w:abstractNum w:abstractNumId="42">
+  <w:abstractNum w:abstractNumId="42" w15:restartNumberingAfterBreak="0">
     <w:nsid w:val="7555216E"/>
     <w:multiLevelType w:val="hybridMultilevel"/>
     <w:tmpl w:val="575033E8"/>
@@ -7411,7 +8348,7 @@
       </w:pPr>
     </w:lvl>
   </w:abstractNum>
-  <w:abstractNum w:abstractNumId="43">
+  <w:abstractNum w:abstractNumId="43" w15:restartNumberingAfterBreak="0">
     <w:nsid w:val="767A7B99"/>
     <w:multiLevelType w:val="hybridMultilevel"/>
     <w:tmpl w:val="E612F39C"/>
@@ -7524,7 +8461,7 @@
       </w:rPr>
     </w:lvl>
   </w:abstractNum>
-  <w:abstractNum w:abstractNumId="44">
+  <w:abstractNum w:abstractNumId="44" w15:restartNumberingAfterBreak="0">
     <w:nsid w:val="76AB5BBA"/>
     <w:multiLevelType w:val="hybridMultilevel"/>
     <w:tmpl w:val="32F2D56E"/>
@@ -7613,7 +8550,7 @@
       </w:pPr>
     </w:lvl>
   </w:abstractNum>
-  <w:abstractNum w:abstractNumId="45">
+  <w:abstractNum w:abstractNumId="45" w15:restartNumberingAfterBreak="0">
     <w:nsid w:val="7A6715C2"/>
     <w:multiLevelType w:val="hybridMultilevel"/>
     <w:tmpl w:val="D702E992"/>
@@ -7699,7 +8636,7 @@
       </w:pPr>
     </w:lvl>
   </w:abstractNum>
-  <w:abstractNum w:abstractNumId="46">
+  <w:abstractNum w:abstractNumId="46" w15:restartNumberingAfterBreak="0">
     <w:nsid w:val="7AA71B23"/>
     <w:multiLevelType w:val="hybridMultilevel"/>
     <w:tmpl w:val="886632C0"/>
@@ -7812,7 +8749,7 @@
       </w:rPr>
     </w:lvl>
   </w:abstractNum>
-  <w:abstractNum w:abstractNumId="47">
+  <w:abstractNum w:abstractNumId="47" w15:restartNumberingAfterBreak="0">
     <w:nsid w:val="7C342ED4"/>
     <w:multiLevelType w:val="multilevel"/>
     <w:tmpl w:val="C612495E"/>
@@ -7898,7 +8835,7 @@
       </w:pPr>
     </w:lvl>
   </w:abstractNum>
-  <w:abstractNum w:abstractNumId="48">
+  <w:abstractNum w:abstractNumId="48" w15:restartNumberingAfterBreak="0">
     <w:nsid w:val="7DA33121"/>
     <w:multiLevelType w:val="hybridMultilevel"/>
     <w:tmpl w:val="E9DE7492"/>
@@ -7984,7 +8921,7 @@
       </w:pPr>
     </w:lvl>
   </w:abstractNum>
-  <w:abstractNum w:abstractNumId="49">
+  <w:abstractNum w:abstractNumId="49" w15:restartNumberingAfterBreak="0">
     <w:nsid w:val="7DD93677"/>
     <w:multiLevelType w:val="hybridMultilevel"/>
     <w:tmpl w:val="53A0993A"/>
@@ -8097,161 +9034,161 @@
       </w:rPr>
     </w:lvl>
   </w:abstractNum>
-  <w:num w:numId="1">
+  <w:num w:numId="1" w16cid:durableId="537085686">
     <w:abstractNumId w:val="26"/>
   </w:num>
-  <w:num w:numId="2">
+  <w:num w:numId="2" w16cid:durableId="1582107774">
     <w:abstractNumId w:val="16"/>
   </w:num>
-  <w:num w:numId="3">
+  <w:num w:numId="3" w16cid:durableId="1519198137">
     <w:abstractNumId w:val="44"/>
   </w:num>
-  <w:num w:numId="4">
+  <w:num w:numId="4" w16cid:durableId="1253474209">
     <w:abstractNumId w:val="32"/>
   </w:num>
-  <w:num w:numId="5">
+  <w:num w:numId="5" w16cid:durableId="834344715">
     <w:abstractNumId w:val="21"/>
   </w:num>
-  <w:num w:numId="6">
+  <w:num w:numId="6" w16cid:durableId="2031179195">
     <w:abstractNumId w:val="1"/>
   </w:num>
-  <w:num w:numId="7">
+  <w:num w:numId="7" w16cid:durableId="1135372494">
     <w:abstractNumId w:val="47"/>
   </w:num>
-  <w:num w:numId="8">
+  <w:num w:numId="8" w16cid:durableId="1852913827">
     <w:abstractNumId w:val="15"/>
   </w:num>
-  <w:num w:numId="9">
+  <w:num w:numId="9" w16cid:durableId="969363374">
     <w:abstractNumId w:val="18"/>
   </w:num>
-  <w:num w:numId="10">
+  <w:num w:numId="10" w16cid:durableId="761100645">
     <w:abstractNumId w:val="37"/>
   </w:num>
-  <w:num w:numId="11">
+  <w:num w:numId="11" w16cid:durableId="1841462861">
     <w:abstractNumId w:val="33"/>
   </w:num>
-  <w:num w:numId="12">
+  <w:num w:numId="12" w16cid:durableId="1384715366">
     <w:abstractNumId w:val="6"/>
   </w:num>
-  <w:num w:numId="13">
+  <w:num w:numId="13" w16cid:durableId="2084448840">
     <w:abstractNumId w:val="13"/>
   </w:num>
-  <w:num w:numId="14">
+  <w:num w:numId="14" w16cid:durableId="1601907640">
     <w:abstractNumId w:val="36"/>
   </w:num>
-  <w:num w:numId="15">
+  <w:num w:numId="15" w16cid:durableId="1792939046">
     <w:abstractNumId w:val="43"/>
   </w:num>
-  <w:num w:numId="16">
+  <w:num w:numId="16" w16cid:durableId="1530948216">
     <w:abstractNumId w:val="5"/>
   </w:num>
-  <w:num w:numId="17">
+  <w:num w:numId="17" w16cid:durableId="36853964">
     <w:abstractNumId w:val="4"/>
   </w:num>
-  <w:num w:numId="18">
+  <w:num w:numId="18" w16cid:durableId="1531184347">
     <w:abstractNumId w:val="3"/>
   </w:num>
-  <w:num w:numId="19">
+  <w:num w:numId="19" w16cid:durableId="1178929379">
     <w:abstractNumId w:val="30"/>
   </w:num>
-  <w:num w:numId="20">
+  <w:num w:numId="20" w16cid:durableId="261229853">
     <w:abstractNumId w:val="49"/>
   </w:num>
-  <w:num w:numId="21">
+  <w:num w:numId="21" w16cid:durableId="1152406626">
     <w:abstractNumId w:val="39"/>
   </w:num>
-  <w:num w:numId="22">
+  <w:num w:numId="22" w16cid:durableId="564804153">
     <w:abstractNumId w:val="22"/>
   </w:num>
-  <w:num w:numId="23">
+  <w:num w:numId="23" w16cid:durableId="300619504">
     <w:abstractNumId w:val="31"/>
   </w:num>
-  <w:num w:numId="24">
+  <w:num w:numId="24" w16cid:durableId="888224385">
     <w:abstractNumId w:val="29"/>
   </w:num>
-  <w:num w:numId="25">
+  <w:num w:numId="25" w16cid:durableId="96757151">
     <w:abstractNumId w:val="12"/>
   </w:num>
-  <w:num w:numId="26">
+  <w:num w:numId="26" w16cid:durableId="1179584824">
     <w:abstractNumId w:val="19"/>
   </w:num>
-  <w:num w:numId="27">
+  <w:num w:numId="27" w16cid:durableId="670259267">
     <w:abstractNumId w:val="27"/>
   </w:num>
-  <w:num w:numId="28">
+  <w:num w:numId="28" w16cid:durableId="2091928941">
     <w:abstractNumId w:val="28"/>
   </w:num>
-  <w:num w:numId="29">
+  <w:num w:numId="29" w16cid:durableId="84694092">
     <w:abstractNumId w:val="45"/>
   </w:num>
-  <w:num w:numId="30">
+  <w:num w:numId="30" w16cid:durableId="647512281">
     <w:abstractNumId w:val="2"/>
   </w:num>
-  <w:num w:numId="31">
+  <w:num w:numId="31" w16cid:durableId="332418297">
     <w:abstractNumId w:val="25"/>
   </w:num>
-  <w:num w:numId="32">
+  <w:num w:numId="32" w16cid:durableId="1944144119">
     <w:abstractNumId w:val="48"/>
   </w:num>
-  <w:num w:numId="33">
+  <w:num w:numId="33" w16cid:durableId="59986493">
     <w:abstractNumId w:val="38"/>
   </w:num>
-  <w:num w:numId="34">
+  <w:num w:numId="34" w16cid:durableId="200745653">
     <w:abstractNumId w:val="9"/>
   </w:num>
-  <w:num w:numId="35">
+  <w:num w:numId="35" w16cid:durableId="2032684685">
     <w:abstractNumId w:val="24"/>
   </w:num>
-  <w:num w:numId="36">
+  <w:num w:numId="36" w16cid:durableId="1518151736">
     <w:abstractNumId w:val="46"/>
   </w:num>
-  <w:num w:numId="37">
+  <w:num w:numId="37" w16cid:durableId="18547981">
     <w:abstractNumId w:val="11"/>
   </w:num>
-  <w:num w:numId="38">
+  <w:num w:numId="38" w16cid:durableId="1311402329">
     <w:abstractNumId w:val="0"/>
   </w:num>
-  <w:num w:numId="39">
+  <w:num w:numId="39" w16cid:durableId="1528063191">
     <w:abstractNumId w:val="17"/>
   </w:num>
-  <w:num w:numId="40">
+  <w:num w:numId="40" w16cid:durableId="1012872616">
     <w:abstractNumId w:val="40"/>
   </w:num>
-  <w:num w:numId="41">
+  <w:num w:numId="41" w16cid:durableId="1432433383">
     <w:abstractNumId w:val="7"/>
   </w:num>
-  <w:num w:numId="42">
+  <w:num w:numId="42" w16cid:durableId="1298487080">
     <w:abstractNumId w:val="42"/>
   </w:num>
-  <w:num w:numId="43">
+  <w:num w:numId="43" w16cid:durableId="203441865">
     <w:abstractNumId w:val="41"/>
   </w:num>
-  <w:num w:numId="44">
+  <w:num w:numId="44" w16cid:durableId="1316758405">
     <w:abstractNumId w:val="8"/>
   </w:num>
-  <w:num w:numId="45">
+  <w:num w:numId="45" w16cid:durableId="1856337495">
     <w:abstractNumId w:val="14"/>
   </w:num>
-  <w:num w:numId="46">
+  <w:num w:numId="46" w16cid:durableId="1325358867">
     <w:abstractNumId w:val="20"/>
   </w:num>
-  <w:num w:numId="47">
+  <w:num w:numId="47" w16cid:durableId="2011904993">
     <w:abstractNumId w:val="35"/>
   </w:num>
-  <w:num w:numId="48">
+  <w:num w:numId="48" w16cid:durableId="318848119">
     <w:abstractNumId w:val="10"/>
   </w:num>
-  <w:num w:numId="49">
+  <w:num w:numId="49" w16cid:durableId="2125299594">
     <w:abstractNumId w:val="23"/>
   </w:num>
-  <w:num w:numId="50">
+  <w:num w:numId="50" w16cid:durableId="831070904">
     <w:abstractNumId w:val="34"/>
   </w:num>
 </w:numbering>
 </file>
 
 <file path=word/styles.xml><?xml version="1.0" encoding="utf-8"?>
-<w:styles xmlns:mc="http://schemas.openxmlformats.org/markup-compatibility/2006" xmlns:r="http://schemas.openxmlformats.org/officeDocument/2006/relationships" xmlns:w="http://schemas.openxmlformats.org/wordprocessingml/2006/main" xmlns:w14="http://schemas.microsoft.com/office/word/2010/wordml" xmlns:w15="http://schemas.microsoft.com/office/word/2012/wordml" mc:Ignorable="w14 w15">
+<w:styles xmlns:mc="http://schemas.openxmlformats.org/markup-compatibility/2006" xmlns:r="http://schemas.openxmlformats.org/officeDocument/2006/relationships" xmlns:w="http://schemas.openxmlformats.org/wordprocessingml/2006/main" xmlns:w14="http://schemas.microsoft.com/office/word/2010/wordml" xmlns:w15="http://schemas.microsoft.com/office/word/2012/wordml" xmlns:w16cex="http://schemas.microsoft.com/office/word/2018/wordml/cex" xmlns:w16cid="http://schemas.microsoft.com/office/word/2016/wordml/cid" xmlns:w16="http://schemas.microsoft.com/office/word/2018/wordml" xmlns:w16du="http://schemas.microsoft.com/office/word/2023/wordml/word16du" xmlns:w16sdtdh="http://schemas.microsoft.com/office/word/2020/wordml/sdtdatahash" xmlns:w16se="http://schemas.microsoft.com/office/word/2015/wordml/symex" mc:Ignorable="w14 w15 w16se w16cid w16 w16cex w16sdtdh w16du">
   <w:docDefaults>
     <w:rPrDefault>
       <w:rPr>
@@ -8267,7 +9204,7 @@
       </w:pPr>
     </w:pPrDefault>
   </w:docDefaults>
-  <w:latentStyles w:defLockedState="0" w:defUIPriority="99" w:defSemiHidden="0" w:defUnhideWhenUsed="0" w:defQFormat="0" w:count="371">
+  <w:latentStyles w:defLockedState="0" w:defUIPriority="99" w:defSemiHidden="0" w:defUnhideWhenUsed="0" w:defQFormat="0" w:count="376">
     <w:lsdException w:name="Normal" w:uiPriority="0" w:qFormat="1"/>
     <w:lsdException w:name="heading 1" w:uiPriority="9" w:qFormat="1"/>
     <w:lsdException w:name="heading 2" w:semiHidden="1" w:uiPriority="9" w:unhideWhenUsed="1" w:qFormat="1"/>
@@ -8639,6 +9576,11 @@
     <w:lsdException w:name="List Table 5 Dark Accent 6" w:uiPriority="50"/>
     <w:lsdException w:name="List Table 6 Colorful Accent 6" w:uiPriority="51"/>
     <w:lsdException w:name="List Table 7 Colorful Accent 6" w:uiPriority="52"/>
+    <w:lsdException w:name="Mention" w:semiHidden="1" w:unhideWhenUsed="1"/>
+    <w:lsdException w:name="Smart Hyperlink" w:semiHidden="1" w:unhideWhenUsed="1"/>
+    <w:lsdException w:name="Hashtag" w:semiHidden="1" w:unhideWhenUsed="1"/>
+    <w:lsdException w:name="Unresolved Mention" w:semiHidden="1" w:unhideWhenUsed="1"/>
+    <w:lsdException w:name="Smart Link" w:semiHidden="1" w:unhideWhenUsed="1"/>
   </w:latentStyles>
   <w:style w:type="paragraph" w:default="1" w:styleId="Normal">
     <w:name w:val="Normal"/>
@@ -8791,7 +9733,7 @@
       <w:szCs w:val="32"/>
     </w:rPr>
   </w:style>
-  <w:style w:type="paragraph" w:styleId="TtulodeTDC">
+  <w:style w:type="paragraph" w:styleId="TtuloTDC">
     <w:name w:val="TOC Heading"/>
     <w:basedOn w:val="Ttulo1"/>
     <w:next w:val="Normal"/>
@@ -8857,11 +9799,11 @@
       <w:u w:val="single"/>
     </w:rPr>
   </w:style>
-  <w:style w:type="paragraph" w:styleId="Puesto">
+  <w:style w:type="paragraph" w:styleId="Ttulo">
     <w:name w:val="Title"/>
     <w:basedOn w:val="Normal"/>
     <w:next w:val="Normal"/>
-    <w:link w:val="PuestoCar"/>
+    <w:link w:val="TtuloCar"/>
     <w:qFormat/>
     <w:rsid w:val="00425B69"/>
     <w:pPr>
@@ -8877,10 +9819,10 @@
       <w:lang w:val="en-US"/>
     </w:rPr>
   </w:style>
-  <w:style w:type="character" w:customStyle="1" w:styleId="PuestoCar">
-    <w:name w:val="Puesto Car"/>
+  <w:style w:type="character" w:customStyle="1" w:styleId="TtuloCar">
+    <w:name w:val="Título Car"/>
     <w:basedOn w:val="Fuentedeprrafopredeter"/>
-    <w:link w:val="Puesto"/>
+    <w:link w:val="Ttulo"/>
     <w:rsid w:val="00425B69"/>
     <w:rPr>
       <w:rFonts w:ascii="Arial" w:eastAsia="Times New Roman" w:hAnsi="Arial" w:cs="Times New Roman"/>

--- a/FD02-EPIS-Informe Vision.docx
+++ b/FD02-EPIS-Informe Vision.docx
@@ -277,7 +277,7 @@
           <w:sz w:val="36"/>
           <w:szCs w:val="36"/>
         </w:rPr>
-        <w:t>Impacto de la Actividad Física en la Salud Estudiantil</w:t>
+        <w:t>Prevalencia de Enfermedades en el Campus</w:t>
       </w:r>
     </w:p>
     <w:p>
@@ -642,10 +642,12 @@
           <w:szCs w:val="28"/>
           <w:lang w:eastAsia="es-PE"/>
         </w:rPr>
-        <w:t xml:space="preserve">Jean Marco Meza </w:t>
-      </w:r>
-      <w:proofErr w:type="spellStart"/>
-      <w:r>
+        <w:t>Jean Marco Meza Noalcca</w:t>
+      </w:r>
+    </w:p>
+    <w:p>
+      <w:pPr>
+        <w:spacing w:after="0"/>
         <w:rPr>
           <w:rFonts w:ascii="Arial" w:eastAsia="Times New Roman" w:hAnsi="Arial" w:cs="Arial"/>
           <w:b/>
@@ -654,13 +656,8 @@
           <w:szCs w:val="28"/>
           <w:lang w:eastAsia="es-PE"/>
         </w:rPr>
-        <w:t>Noalcca</w:t>
-      </w:r>
-      <w:proofErr w:type="spellEnd"/>
-    </w:p>
-    <w:p>
-      <w:pPr>
-        <w:spacing w:after="0"/>
+      </w:pPr>
+      <w:r>
         <w:rPr>
           <w:rFonts w:ascii="Arial" w:eastAsia="Times New Roman" w:hAnsi="Arial" w:cs="Arial"/>
           <w:b/>
@@ -669,8 +666,12 @@
           <w:szCs w:val="28"/>
           <w:lang w:eastAsia="es-PE"/>
         </w:rPr>
-      </w:pPr>
-      <w:r>
+        <w:t xml:space="preserve">Cristian Quispe Levano </w:t>
+      </w:r>
+    </w:p>
+    <w:p>
+      <w:pPr>
+        <w:spacing w:after="0"/>
         <w:rPr>
           <w:rFonts w:ascii="Arial" w:eastAsia="Times New Roman" w:hAnsi="Arial" w:cs="Arial"/>
           <w:b/>
@@ -679,9 +680,8 @@
           <w:szCs w:val="28"/>
           <w:lang w:eastAsia="es-PE"/>
         </w:rPr>
-        <w:t xml:space="preserve">Cristian Quispe </w:t>
-      </w:r>
-      <w:proofErr w:type="spellStart"/>
+      </w:pPr>
+      <w:bookmarkStart w:id="0" w:name="_Hlk175388311"/>
       <w:r>
         <w:rPr>
           <w:rFonts w:ascii="Arial" w:eastAsia="Times New Roman" w:hAnsi="Arial" w:cs="Arial"/>
@@ -691,9 +691,9 @@
           <w:szCs w:val="28"/>
           <w:lang w:eastAsia="es-PE"/>
         </w:rPr>
-        <w:t>Levano</w:t>
-      </w:r>
-      <w:proofErr w:type="spellEnd"/>
+        <w:t>Angel Hernandez Cruz</w:t>
+      </w:r>
+      <w:bookmarkEnd w:id="0"/>
       <w:r>
         <w:rPr>
           <w:rFonts w:ascii="Arial" w:eastAsia="Times New Roman" w:hAnsi="Arial" w:cs="Arial"/>
@@ -703,76 +703,20 @@
           <w:szCs w:val="28"/>
           <w:lang w:eastAsia="es-PE"/>
         </w:rPr>
-        <w:t xml:space="preserve"> </w:t>
-      </w:r>
-    </w:p>
-    <w:p>
-      <w:pPr>
-        <w:spacing w:after="0"/>
+        <w:tab/>
+      </w:r>
+      <w:r>
         <w:rPr>
           <w:rFonts w:ascii="Arial" w:eastAsia="Times New Roman" w:hAnsi="Arial" w:cs="Arial"/>
           <w:b/>
           <w:i/>
           <w:sz w:val="28"/>
           <w:szCs w:val="28"/>
-          <w:u w:val="single"/>
           <w:lang w:eastAsia="es-PE"/>
         </w:rPr>
-      </w:pPr>
-      <w:bookmarkStart w:id="0" w:name="_Hlk175388311"/>
-      <w:proofErr w:type="spellStart"/>
-      <w:r>
-        <w:rPr>
-          <w:rFonts w:ascii="Arial" w:eastAsia="Times New Roman" w:hAnsi="Arial" w:cs="Arial"/>
-          <w:b/>
-          <w:i/>
-          <w:sz w:val="28"/>
-          <w:szCs w:val="28"/>
-          <w:u w:val="single"/>
-          <w:lang w:eastAsia="es-PE"/>
-        </w:rPr>
-        <w:t>Angel</w:t>
-      </w:r>
-      <w:proofErr w:type="spellEnd"/>
-      <w:r>
-        <w:rPr>
-          <w:rFonts w:ascii="Arial" w:eastAsia="Times New Roman" w:hAnsi="Arial" w:cs="Arial"/>
-          <w:b/>
-          <w:i/>
-          <w:sz w:val="28"/>
-          <w:szCs w:val="28"/>
-          <w:u w:val="single"/>
-          <w:lang w:eastAsia="es-PE"/>
-        </w:rPr>
-        <w:t xml:space="preserve"> </w:t>
-      </w:r>
-      <w:proofErr w:type="spellStart"/>
-      <w:r>
-        <w:rPr>
-          <w:rFonts w:ascii="Arial" w:eastAsia="Times New Roman" w:hAnsi="Arial" w:cs="Arial"/>
-          <w:b/>
-          <w:i/>
-          <w:sz w:val="28"/>
-          <w:szCs w:val="28"/>
-          <w:u w:val="single"/>
-          <w:lang w:eastAsia="es-PE"/>
-        </w:rPr>
-        <w:t>Hernandez</w:t>
-      </w:r>
-      <w:proofErr w:type="spellEnd"/>
-      <w:r>
-        <w:rPr>
-          <w:rFonts w:ascii="Arial" w:eastAsia="Times New Roman" w:hAnsi="Arial" w:cs="Arial"/>
-          <w:b/>
-          <w:i/>
-          <w:sz w:val="28"/>
-          <w:szCs w:val="28"/>
-          <w:u w:val="single"/>
-          <w:lang w:eastAsia="es-PE"/>
-        </w:rPr>
-        <w:t xml:space="preserve"> Cruz</w:t>
-      </w:r>
-      <w:bookmarkEnd w:id="0"/>
+        <w:tab/>
+        <w:t>(2021070017)</w:t>
+      </w:r>
     </w:p>
     <w:p>
       <w:pPr>
@@ -1485,88 +1429,15 @@
         </w:rPr>
         <w:t xml:space="preserve">de </w:t>
       </w:r>
-      <w:proofErr w:type="spellStart"/>
       <w:r>
         <w:rPr>
           <w:rFonts w:cs="Arial"/>
           <w:color w:val="000000"/>
           <w:szCs w:val="36"/>
-        </w:rPr>
-        <w:t>Impacto</w:t>
-      </w:r>
-      <w:proofErr w:type="spellEnd"/>
-      <w:r>
-        <w:rPr>
-          <w:rFonts w:cs="Arial"/>
-          <w:color w:val="000000"/>
-          <w:szCs w:val="36"/>
-        </w:rPr>
-        <w:t xml:space="preserve"> de la </w:t>
-      </w:r>
-      <w:proofErr w:type="spellStart"/>
-      <w:r>
-        <w:rPr>
-          <w:rFonts w:cs="Arial"/>
-          <w:color w:val="000000"/>
-          <w:szCs w:val="36"/>
-        </w:rPr>
-        <w:t>Actividad</w:t>
-      </w:r>
-      <w:proofErr w:type="spellEnd"/>
-      <w:r>
-        <w:rPr>
-          <w:rFonts w:cs="Arial"/>
-          <w:color w:val="000000"/>
-          <w:szCs w:val="36"/>
-        </w:rPr>
-        <w:t xml:space="preserve"> </w:t>
-      </w:r>
-      <w:proofErr w:type="spellStart"/>
-      <w:r>
-        <w:rPr>
-          <w:rFonts w:cs="Arial"/>
-          <w:color w:val="000000"/>
-          <w:szCs w:val="36"/>
-        </w:rPr>
-        <w:t>Física</w:t>
-      </w:r>
-      <w:proofErr w:type="spellEnd"/>
-      <w:r>
-        <w:rPr>
-          <w:rFonts w:cs="Arial"/>
-          <w:color w:val="000000"/>
-          <w:szCs w:val="36"/>
-        </w:rPr>
-        <w:t xml:space="preserve"> </w:t>
-      </w:r>
-      <w:proofErr w:type="spellStart"/>
-      <w:r>
-        <w:rPr>
-          <w:rFonts w:cs="Arial"/>
-          <w:color w:val="000000"/>
-          <w:szCs w:val="36"/>
-        </w:rPr>
-        <w:t>en</w:t>
-      </w:r>
-      <w:proofErr w:type="spellEnd"/>
-      <w:r>
-        <w:rPr>
-          <w:rFonts w:cs="Arial"/>
-          <w:color w:val="000000"/>
-          <w:szCs w:val="36"/>
-        </w:rPr>
-        <w:t xml:space="preserve"> la Salud </w:t>
-      </w:r>
-      <w:proofErr w:type="spellStart"/>
-      <w:r>
-        <w:rPr>
-          <w:rFonts w:cs="Arial"/>
-          <w:color w:val="000000"/>
-          <w:szCs w:val="36"/>
-        </w:rPr>
-        <w:t>Estudiantil</w:t>
-      </w:r>
-      <w:proofErr w:type="spellEnd"/>
+          <w:lang w:val="es-PE"/>
+        </w:rPr>
+        <w:t>Impacto de la Actividad Física en la Salud Estudiantil</w:t>
+      </w:r>
     </w:p>
     <w:p>
       <w:pPr>
@@ -3379,7 +3250,7 @@
         <w:ind w:left="220" w:firstLine="35"/>
       </w:pPr>
       <w:r>
-        <w:t>El propósito de este informe es presentar una visión integral del proyecto “Impacto de la Actividad Física en la Salud Estudiantil”, que busca evaluar cómo la actividad física regular influye en la salud mental y el bienestar general de los estudiantes universitarios. El informe proporciona un contexto para el estudio, define el alcance del proyecto, y presenta las bases para la investigación, incluyendo definiciones relevantes y referencias. Su objetivo es sentar las bases para la implementación del estudio y guiar la toma de decisiones para optimizar el impacto de los programas de ejercicio físico en el entorno universitario.</w:t>
+        <w:t>Este documento tiene como propósito analizar la prevalencia de enfermedades comunes entre los estudiantes del campus universitario, con un enfoque particular en enfermedades respiratorias durante los últimos cinco años. Se busca identificar patrones, factores contribuyentes, y proponer posibles intervenciones para mejorar la salud pública en el campus.</w:t>
       </w:r>
     </w:p>
     <w:p>
@@ -3401,75 +3272,21 @@
     </w:p>
     <w:p>
       <w:pPr>
-        <w:ind w:left="220"/>
-      </w:pPr>
-      <w:r>
-        <w:t>Este proyecto se centrará en los estudiantes universitarios de una institución específica, analizando la relación entre su nivel de actividad física y su salud mental. El alcance incluye la recolección y análisis de datos sobre hábitos de ejercicio, niveles de estrés, ansiedad y depresión, y la formulación de recomendaciones basadas en los hallazgos. El estudio abarcará un período de 6 meses, durante el cual se llevarán a cabo encuestas, entrevistas y análisis estadísticos para evaluar el impacto del ejercicio en el bienestar estudiantil.</w:t>
-      </w:r>
-    </w:p>
-    <w:p>
-      <w:pPr>
         <w:pStyle w:val="TDC2"/>
         <w:tabs>
           <w:tab w:val="left" w:pos="660"/>
           <w:tab w:val="right" w:leader="dot" w:pos="8828"/>
         </w:tabs>
         <w:spacing w:line="360" w:lineRule="auto"/>
-      </w:pPr>
-      <w:r>
-        <w:t>1.3</w:t>
-      </w:r>
-      <w:r>
-        <w:tab/>
-        <w:t>Definiciones, Siglas y Abreviaturas</w:t>
-      </w:r>
-    </w:p>
-    <w:p>
-      <w:pPr>
-        <w:ind w:left="220" w:firstLine="35"/>
-      </w:pPr>
-      <w:r>
-        <w:t>Actividad Física (AF): Cualquier movimiento corporal producido por los músculos esqueléticos que resulta en un gasto de energía.</w:t>
-      </w:r>
-    </w:p>
-    <w:p>
-      <w:pPr>
-        <w:ind w:left="220"/>
-      </w:pPr>
-      <w:r>
-        <w:t>Salud Mental (SM): Estado de bienestar en el que el individuo se da cuenta de sus propias capacidades, puede afrontar las tensiones normales de la vida, trabajar productivamente y contribuir a su comunidad.</w:t>
-      </w:r>
-    </w:p>
-    <w:p>
-      <w:pPr>
-        <w:ind w:left="220"/>
-      </w:pPr>
-      <w:r>
-        <w:t>Estrés: Respuesta física y mental a demandas externas que superan la capacidad de afrontamiento del individuo.</w:t>
-      </w:r>
-    </w:p>
-    <w:p>
-      <w:pPr>
-        <w:ind w:firstLine="220"/>
-      </w:pPr>
-      <w:r>
-        <w:t>Ansiedad: Trastorno caracterizado por sentimientos de preocupación y temor excesivos.</w:t>
-      </w:r>
-    </w:p>
-    <w:p>
-      <w:pPr>
-        <w:ind w:left="220"/>
-      </w:pPr>
-      <w:r>
-        <w:t>Depresión: Trastorno del estado de ánimo que causa una persistente sensación de tristeza y pérdida de interés.</w:t>
-      </w:r>
-    </w:p>
-    <w:p>
-      <w:pPr>
-        <w:ind w:firstLine="220"/>
-      </w:pPr>
-      <w:r>
-        <w:t>Universidad (UNI): Institución educativa superior donde se llevará a cabo el estudio.</w:t>
+        <w:rPr>
+          <w:rFonts w:asciiTheme="minorHAnsi" w:eastAsiaTheme="minorHAnsi" w:hAnsiTheme="minorHAnsi" w:cstheme="minorBidi"/>
+        </w:rPr>
+      </w:pPr>
+      <w:r>
+        <w:rPr>
+          <w:rFonts w:asciiTheme="minorHAnsi" w:eastAsiaTheme="minorHAnsi" w:hAnsiTheme="minorHAnsi" w:cstheme="minorBidi"/>
+        </w:rPr>
+        <w:t>El análisis se centrará en la prevalencia de enfermedades respiratorias, incluyendo gripe, resfriados, y otras afecciones relacionadas, entre la población estudiantil. Se incluirán datos estadísticos de los últimos cinco años y se compararán con promedios nacionales y regionales.</w:t>
       </w:r>
     </w:p>
     <w:p>
@@ -3482,264 +3299,11 @@
         <w:spacing w:line="360" w:lineRule="auto"/>
       </w:pPr>
       <w:r>
-        <w:t>1.4</w:t>
+        <w:t>1.3</w:t>
       </w:r>
       <w:r>
         <w:tab/>
-        <w:t>Referencias</w:t>
-      </w:r>
-    </w:p>
-    <w:p>
-      <w:pPr>
-        <w:ind w:left="220" w:firstLine="35"/>
-      </w:pPr>
-      <w:proofErr w:type="spellStart"/>
-      <w:r>
-        <w:t>World</w:t>
-      </w:r>
-      <w:proofErr w:type="spellEnd"/>
-      <w:r>
-        <w:t xml:space="preserve"> </w:t>
-      </w:r>
-      <w:proofErr w:type="spellStart"/>
-      <w:r>
-        <w:t>Health</w:t>
-      </w:r>
-      <w:proofErr w:type="spellEnd"/>
-      <w:r>
-        <w:t xml:space="preserve"> </w:t>
-      </w:r>
-      <w:proofErr w:type="spellStart"/>
-      <w:r>
-        <w:t>Organization</w:t>
-      </w:r>
-      <w:proofErr w:type="spellEnd"/>
-      <w:r>
-        <w:t xml:space="preserve"> (WHO). (2020). Mental </w:t>
-      </w:r>
-      <w:proofErr w:type="spellStart"/>
-      <w:r>
-        <w:t>health</w:t>
-      </w:r>
-      <w:proofErr w:type="spellEnd"/>
-      <w:r>
-        <w:t xml:space="preserve">: </w:t>
-      </w:r>
-      <w:proofErr w:type="spellStart"/>
-      <w:r>
-        <w:t>strengthening</w:t>
-      </w:r>
-      <w:proofErr w:type="spellEnd"/>
-      <w:r>
-        <w:t xml:space="preserve"> </w:t>
-      </w:r>
-      <w:proofErr w:type="spellStart"/>
-      <w:r>
-        <w:t>our</w:t>
-      </w:r>
-      <w:proofErr w:type="spellEnd"/>
-      <w:r>
-        <w:t xml:space="preserve"> response. </w:t>
-      </w:r>
-    </w:p>
-    <w:p>
-      <w:pPr>
-        <w:ind w:firstLine="220"/>
-      </w:pPr>
-      <w:r>
-        <w:t xml:space="preserve">American </w:t>
-      </w:r>
-      <w:proofErr w:type="spellStart"/>
-      <w:r>
-        <w:t>Psychological</w:t>
-      </w:r>
-      <w:proofErr w:type="spellEnd"/>
-      <w:r>
-        <w:t xml:space="preserve"> </w:t>
-      </w:r>
-      <w:proofErr w:type="spellStart"/>
-      <w:r>
-        <w:t>Association</w:t>
-      </w:r>
-      <w:proofErr w:type="spellEnd"/>
-      <w:r>
-        <w:t xml:space="preserve"> (APA). (2021). </w:t>
-      </w:r>
-      <w:proofErr w:type="spellStart"/>
-      <w:r>
-        <w:t>Exercise</w:t>
-      </w:r>
-      <w:proofErr w:type="spellEnd"/>
-      <w:r>
-        <w:t xml:space="preserve"> and mental </w:t>
-      </w:r>
-      <w:proofErr w:type="spellStart"/>
-      <w:r>
-        <w:t>health</w:t>
-      </w:r>
-      <w:proofErr w:type="spellEnd"/>
-      <w:r>
-        <w:t xml:space="preserve">. </w:t>
-      </w:r>
-    </w:p>
-    <w:p>
-      <w:pPr>
-        <w:ind w:left="220"/>
-      </w:pPr>
-      <w:r>
-        <w:t xml:space="preserve">Centers </w:t>
-      </w:r>
-      <w:proofErr w:type="spellStart"/>
-      <w:r>
-        <w:t>for</w:t>
-      </w:r>
-      <w:proofErr w:type="spellEnd"/>
-      <w:r>
-        <w:t xml:space="preserve"> </w:t>
-      </w:r>
-      <w:proofErr w:type="spellStart"/>
-      <w:r>
-        <w:t>Disease</w:t>
-      </w:r>
-      <w:proofErr w:type="spellEnd"/>
-      <w:r>
-        <w:t xml:space="preserve"> Control and </w:t>
-      </w:r>
-      <w:proofErr w:type="spellStart"/>
-      <w:r>
-        <w:t>Prevention</w:t>
-      </w:r>
-      <w:proofErr w:type="spellEnd"/>
-      <w:r>
-        <w:t xml:space="preserve"> (CDC). (2019). </w:t>
-      </w:r>
-      <w:proofErr w:type="spellStart"/>
-      <w:r>
-        <w:t>Physical</w:t>
-      </w:r>
-      <w:proofErr w:type="spellEnd"/>
-      <w:r>
-        <w:t xml:space="preserve"> </w:t>
-      </w:r>
-      <w:proofErr w:type="spellStart"/>
-      <w:r>
-        <w:t>activity</w:t>
-      </w:r>
-      <w:proofErr w:type="spellEnd"/>
-      <w:r>
-        <w:t xml:space="preserve"> and </w:t>
-      </w:r>
-      <w:proofErr w:type="spellStart"/>
-      <w:r>
-        <w:t>health</w:t>
-      </w:r>
-      <w:proofErr w:type="spellEnd"/>
-      <w:r>
-        <w:t xml:space="preserve">. </w:t>
-      </w:r>
-    </w:p>
-    <w:p>
-      <w:pPr>
-        <w:ind w:left="220"/>
-      </w:pPr>
-      <w:r>
-        <w:t xml:space="preserve">Smith, A., &amp; Jones, B. (2018). </w:t>
-      </w:r>
-      <w:proofErr w:type="spellStart"/>
-      <w:r>
-        <w:t>The</w:t>
-      </w:r>
-      <w:proofErr w:type="spellEnd"/>
-      <w:r>
-        <w:t xml:space="preserve"> </w:t>
-      </w:r>
-      <w:proofErr w:type="spellStart"/>
-      <w:r>
-        <w:t>impact</w:t>
-      </w:r>
-      <w:proofErr w:type="spellEnd"/>
-      <w:r>
-        <w:t xml:space="preserve"> </w:t>
-      </w:r>
-      <w:proofErr w:type="spellStart"/>
-      <w:r>
-        <w:t>of</w:t>
-      </w:r>
-      <w:proofErr w:type="spellEnd"/>
-      <w:r>
-        <w:t xml:space="preserve"> </w:t>
-      </w:r>
-      <w:proofErr w:type="spellStart"/>
-      <w:r>
-        <w:t>physical</w:t>
-      </w:r>
-      <w:proofErr w:type="spellEnd"/>
-      <w:r>
-        <w:t xml:space="preserve"> </w:t>
-      </w:r>
-      <w:proofErr w:type="spellStart"/>
-      <w:r>
-        <w:t>activity</w:t>
-      </w:r>
-      <w:proofErr w:type="spellEnd"/>
-      <w:r>
-        <w:t xml:space="preserve"> </w:t>
-      </w:r>
-      <w:proofErr w:type="spellStart"/>
-      <w:r>
-        <w:t>on</w:t>
-      </w:r>
-      <w:proofErr w:type="spellEnd"/>
-      <w:r>
-        <w:t xml:space="preserve"> </w:t>
-      </w:r>
-      <w:proofErr w:type="spellStart"/>
-      <w:r>
-        <w:t>student</w:t>
-      </w:r>
-      <w:proofErr w:type="spellEnd"/>
-      <w:r>
-        <w:t xml:space="preserve"> mental </w:t>
-      </w:r>
-      <w:proofErr w:type="spellStart"/>
-      <w:r>
-        <w:t>health</w:t>
-      </w:r>
-      <w:proofErr w:type="spellEnd"/>
-      <w:r>
-        <w:t xml:space="preserve">. </w:t>
-      </w:r>
-      <w:proofErr w:type="spellStart"/>
-      <w:r>
-        <w:t>Journal</w:t>
-      </w:r>
-      <w:proofErr w:type="spellEnd"/>
-      <w:r>
-        <w:t xml:space="preserve"> </w:t>
-      </w:r>
-      <w:proofErr w:type="spellStart"/>
-      <w:r>
-        <w:t>of</w:t>
-      </w:r>
-      <w:proofErr w:type="spellEnd"/>
-      <w:r>
-        <w:t xml:space="preserve"> </w:t>
-      </w:r>
-      <w:proofErr w:type="spellStart"/>
-      <w:r>
-        <w:t>College</w:t>
-      </w:r>
-      <w:proofErr w:type="spellEnd"/>
-      <w:r>
-        <w:t xml:space="preserve"> </w:t>
-      </w:r>
-      <w:proofErr w:type="spellStart"/>
-      <w:r>
-        <w:t>Health</w:t>
-      </w:r>
-      <w:proofErr w:type="spellEnd"/>
-      <w:r>
-        <w:t>, 66(4), 254-265.</w:t>
+        <w:t>Definiciones, Siglas y Abreviaturas</w:t>
       </w:r>
     </w:p>
     <w:p>
@@ -3752,20 +3316,7 @@
         <w:spacing w:line="360" w:lineRule="auto"/>
       </w:pPr>
       <w:r>
-        <w:lastRenderedPageBreak/>
-        <w:t>1.5</w:t>
-      </w:r>
-      <w:r>
-        <w:tab/>
-        <w:t>Visión General</w:t>
-      </w:r>
-    </w:p>
-    <w:p>
-      <w:pPr>
-        <w:ind w:left="195"/>
-      </w:pPr>
-      <w:r>
-        <w:t>El proyecto “Impacto de la Actividad Física en la Salud Estudiantil” tiene como objetivo principal examinar cómo el ejercicio físico influye en la salud mental de los estudiantes universitarios. A través de un enfoque basado en datos, el proyecto analizará la relación entre diferentes niveles de actividad física y diversos indicadores de salud mental, como estrés, ansiedad y depresión. La visión es proporcionar evidencia sólida que respalde la integración de programas de ejercicio en el campus universitario para mejorar el bienestar general de los estudiantes. El informe detalla el contexto del proyecto, la metodología propuesta, y las expectativas de resultados, estableciendo un marco para la investigación y la aplicación de los hallazgos.</w:t>
+        <w:t>Prevalencia: Número de casos de una enfermedad presentes en una población durante un tiempo específico.</w:t>
       </w:r>
     </w:p>
     <w:p>
@@ -3778,11 +3329,7 @@
         <w:spacing w:line="360" w:lineRule="auto"/>
       </w:pPr>
       <w:r>
-        <w:t>2.</w:t>
-      </w:r>
-      <w:r>
-        <w:tab/>
-        <w:t>Posicionamiento</w:t>
+        <w:t>Enfermedades Respiratorias: Incluye afecciones como la gripe, resfriado común, bronquitis, y neumonía.</w:t>
       </w:r>
     </w:p>
     <w:p>
@@ -3795,6 +3342,149 @@
         <w:spacing w:line="360" w:lineRule="auto"/>
       </w:pPr>
       <w:r>
+        <w:t>Estudiantes: Población matriculada en cursos de tiempo completo y parcial en la universidad.</w:t>
+      </w:r>
+    </w:p>
+    <w:p>
+      <w:pPr>
+        <w:pStyle w:val="TDC2"/>
+        <w:tabs>
+          <w:tab w:val="left" w:pos="660"/>
+          <w:tab w:val="right" w:leader="dot" w:pos="8828"/>
+        </w:tabs>
+        <w:spacing w:line="360" w:lineRule="auto"/>
+      </w:pPr>
+      <w:r>
+        <w:t>1.4</w:t>
+      </w:r>
+      <w:r>
+        <w:tab/>
+        <w:t>Referencias</w:t>
+      </w:r>
+      <w:r>
+        <w:t>(x definir)</w:t>
+      </w:r>
+    </w:p>
+    <w:p>
+      <w:pPr>
+        <w:pStyle w:val="TDC2"/>
+        <w:tabs>
+          <w:tab w:val="left" w:pos="660"/>
+          <w:tab w:val="right" w:leader="dot" w:pos="8828"/>
+        </w:tabs>
+        <w:spacing w:line="360" w:lineRule="auto"/>
+        <w:rPr>
+          <w:rFonts w:asciiTheme="minorHAnsi" w:eastAsiaTheme="minorHAnsi" w:hAnsiTheme="minorHAnsi" w:cstheme="minorBidi"/>
+        </w:rPr>
+      </w:pPr>
+      <w:r>
+        <w:rPr>
+          <w:rFonts w:asciiTheme="minorHAnsi" w:eastAsiaTheme="minorHAnsi" w:hAnsiTheme="minorHAnsi" w:cstheme="minorBidi"/>
+        </w:rPr>
+        <w:t>Reportes de salud del campus (2019-2024).</w:t>
+      </w:r>
+    </w:p>
+    <w:p>
+      <w:pPr>
+        <w:pStyle w:val="TDC2"/>
+        <w:tabs>
+          <w:tab w:val="left" w:pos="660"/>
+          <w:tab w:val="right" w:leader="dot" w:pos="8828"/>
+        </w:tabs>
+        <w:spacing w:line="360" w:lineRule="auto"/>
+        <w:rPr>
+          <w:rFonts w:asciiTheme="minorHAnsi" w:eastAsiaTheme="minorHAnsi" w:hAnsiTheme="minorHAnsi" w:cstheme="minorBidi"/>
+        </w:rPr>
+      </w:pPr>
+      <w:r>
+        <w:rPr>
+          <w:rFonts w:asciiTheme="minorHAnsi" w:eastAsiaTheme="minorHAnsi" w:hAnsiTheme="minorHAnsi" w:cstheme="minorBidi"/>
+        </w:rPr>
+        <w:t>Estudios nacionales sobre enfermedades respiratorias en estudiantes universitarios.</w:t>
+      </w:r>
+    </w:p>
+    <w:p>
+      <w:pPr>
+        <w:pStyle w:val="TDC2"/>
+        <w:tabs>
+          <w:tab w:val="left" w:pos="660"/>
+          <w:tab w:val="right" w:leader="dot" w:pos="8828"/>
+        </w:tabs>
+        <w:spacing w:line="360" w:lineRule="auto"/>
+        <w:rPr>
+          <w:rFonts w:asciiTheme="minorHAnsi" w:eastAsiaTheme="minorHAnsi" w:hAnsiTheme="minorHAnsi" w:cstheme="minorBidi"/>
+        </w:rPr>
+      </w:pPr>
+      <w:r>
+        <w:rPr>
+          <w:rFonts w:asciiTheme="minorHAnsi" w:eastAsiaTheme="minorHAnsi" w:hAnsiTheme="minorHAnsi" w:cstheme="minorBidi"/>
+        </w:rPr>
+        <w:t>Artículos académicos sobre salud pública en entornos educativos.</w:t>
+      </w:r>
+    </w:p>
+    <w:p>
+      <w:pPr>
+        <w:pStyle w:val="TDC2"/>
+        <w:tabs>
+          <w:tab w:val="left" w:pos="660"/>
+          <w:tab w:val="right" w:leader="dot" w:pos="8828"/>
+        </w:tabs>
+        <w:spacing w:line="360" w:lineRule="auto"/>
+      </w:pPr>
+      <w:r>
+        <w:t>1.5</w:t>
+      </w:r>
+      <w:r>
+        <w:tab/>
+        <w:t>Visión General</w:t>
+      </w:r>
+    </w:p>
+    <w:p>
+      <w:pPr>
+        <w:pStyle w:val="TDC2"/>
+        <w:tabs>
+          <w:tab w:val="left" w:pos="660"/>
+          <w:tab w:val="right" w:leader="dot" w:pos="8828"/>
+        </w:tabs>
+        <w:spacing w:line="360" w:lineRule="auto"/>
+        <w:rPr>
+          <w:rFonts w:asciiTheme="minorHAnsi" w:eastAsiaTheme="minorHAnsi" w:hAnsiTheme="minorHAnsi" w:cstheme="minorBidi"/>
+        </w:rPr>
+      </w:pPr>
+      <w:r>
+        <w:rPr>
+          <w:rFonts w:asciiTheme="minorHAnsi" w:eastAsiaTheme="minorHAnsi" w:hAnsiTheme="minorHAnsi" w:cstheme="minorBidi"/>
+        </w:rPr>
+        <w:t>Este análisis proporcionará una visión integral sobre las tendencias de prevalencia de enfermedades respiratorias entre estudiantes, identificando posibles factores de riesgo y proponiendo estrategias para mitigar la incidencia de estas enfermedades en el futuro.</w:t>
+      </w:r>
+    </w:p>
+    <w:p>
+      <w:pPr>
+        <w:pStyle w:val="TDC2"/>
+        <w:tabs>
+          <w:tab w:val="left" w:pos="660"/>
+          <w:tab w:val="right" w:leader="dot" w:pos="8828"/>
+        </w:tabs>
+        <w:spacing w:line="360" w:lineRule="auto"/>
+      </w:pPr>
+      <w:r>
+        <w:t>2.</w:t>
+      </w:r>
+      <w:r>
+        <w:tab/>
+        <w:t>Posicionamiento</w:t>
+      </w:r>
+    </w:p>
+    <w:p>
+      <w:pPr>
+        <w:pStyle w:val="TDC2"/>
+        <w:tabs>
+          <w:tab w:val="left" w:pos="660"/>
+          <w:tab w:val="right" w:leader="dot" w:pos="8828"/>
+        </w:tabs>
+        <w:spacing w:line="360" w:lineRule="auto"/>
+      </w:pPr>
+      <w:r>
         <w:t>2.1</w:t>
       </w:r>
       <w:r>
@@ -3804,46 +3494,22 @@
     </w:p>
     <w:p>
       <w:pPr>
-        <w:ind w:left="195"/>
-      </w:pPr>
-      <w:r>
-        <w:t xml:space="preserve"> </w:t>
-      </w:r>
-      <w:r>
-        <w:t>La creciente preocupación por la salud mental en las universidades presenta una oportunidad significativa para mejorar el bienestar estudiantil mediante la implementación de programas de actividad física. Este proyecto ofrece una oportunidad para:</w:t>
-      </w:r>
-    </w:p>
-    <w:p>
-      <w:pPr>
-        <w:ind w:left="195"/>
-      </w:pPr>
-      <w:r>
-        <w:t>Desarrollar Programas de Bienestar: Basado en los hallazgos del estudio, se pueden diseñar e implementar programas de ejercicio adaptados a las necesidades específicas de los estudiantes.</w:t>
-      </w:r>
-    </w:p>
-    <w:p>
-      <w:pPr>
-        <w:ind w:left="195"/>
-      </w:pPr>
-      <w:r>
-        <w:t>Mejorar la Calidad de Vida Estudiantil: Al proporcionar evidencia de los beneficios del ejercicio, la universidad puede fortalecer su oferta de servicios de salud mental y bienestar.</w:t>
-      </w:r>
-    </w:p>
-    <w:p>
-      <w:pPr>
-        <w:ind w:left="195"/>
-      </w:pPr>
-      <w:r>
-        <w:t>Generar Nuevas Iniciativas: Resultados positivos pueden llevar a la creación de nuevas políticas y recursos para promover la salud física y mental en el campus.</w:t>
-      </w:r>
-    </w:p>
-    <w:p/>
-    <w:p>
-      <w:r>
-        <w:t xml:space="preserve">    </w:t>
-      </w:r>
-      <w:r>
-        <w:t>2.2</w:t>
+        <w:ind w:left="227"/>
+      </w:pPr>
+      <w:r>
+        <w:t xml:space="preserve">La creciente incidencia de enfermedades respiratorias en el campus representa una oportunidad para desarrollar e implementar programas de salud preventivos, que no solo </w:t>
+      </w:r>
+      <w:r>
+        <w:lastRenderedPageBreak/>
+        <w:t>mejoren la salud de los estudiantes, sino que también reduzcan el ausentismo y mejoren el rendimiento académico.</w:t>
+      </w:r>
+      <w:r>
+        <w:tab/>
+      </w:r>
+    </w:p>
+    <w:p>
+      <w:r>
+        <w:t xml:space="preserve">    2.2</w:t>
       </w:r>
       <w:r>
         <w:tab/>
@@ -3852,24 +3518,305 @@
     </w:p>
     <w:p>
       <w:pPr>
-        <w:rPr>
-          <w:b/>
-          <w:sz w:val="24"/>
-          <w:szCs w:val="24"/>
-          <w:u w:val="single"/>
-        </w:rPr>
-      </w:pPr>
-      <w:r>
-        <w:t xml:space="preserve">    </w:t>
-      </w:r>
-      <w:r>
-        <w:t xml:space="preserve">Los estudiantes universitarios a menudo enfrentan altos niveles de estrés, ansiedad y </w:t>
-      </w:r>
-      <w:r>
-        <w:t xml:space="preserve">    </w:t>
-      </w:r>
-      <w:r>
-        <w:t>depresión debido a la carga académica, la presión social y otros factores estresantes. La actividad física ha demostrado ser una herramienta efectiva para mejorar la salud mental y el bienestar, pero la relación específica entre los niveles de actividad física y la salud mental en el contexto universitario no siempre está clara. Este proyecto pretende abordar la falta de datos específicos sobre cómo el ejercicio afecta a los estudiantes, con el fin de proporcionar recomendaciones basadas en evidencia para integrar estrategias de actividad física en la vida universitaria y, de este modo, apoyar mejor la salud mental y el bienestar de los estudiantes.</w:t>
+        <w:ind w:left="227"/>
+      </w:pPr>
+      <w:r>
+        <w:t>En los últimos cinco años, se ha observado un aumento significativo en los casos de enfermedades respiratorias entre los estudiantes del campus. Este incremento no solo afecta la salud de los individuos, sino que también tiene repercusiones negativas en el entorno académico y la eficiencia del sistema educativo.</w:t>
+      </w:r>
+    </w:p>
+    <w:p>
+      <w:pPr>
+        <w:ind w:left="227"/>
+        <w:rPr>
+          <w:bCs/>
+        </w:rPr>
+      </w:pPr>
+      <w:r>
+        <w:rPr>
+          <w:bCs/>
+        </w:rPr>
+        <w:t>3. Descripción de los Interesados y Usuarios</w:t>
+      </w:r>
+    </w:p>
+    <w:p>
+      <w:pPr>
+        <w:ind w:left="227"/>
+        <w:rPr>
+          <w:bCs/>
+        </w:rPr>
+      </w:pPr>
+      <w:r>
+        <w:rPr>
+          <w:bCs/>
+        </w:rPr>
+        <w:t>3.1 Resumen de los Interesados</w:t>
+      </w:r>
+    </w:p>
+    <w:p>
+      <w:pPr>
+        <w:ind w:left="227"/>
+        <w:rPr>
+          <w:bCs/>
+        </w:rPr>
+      </w:pPr>
+      <w:r>
+        <w:rPr>
+          <w:bCs/>
+        </w:rPr>
+        <w:t>Administración del Campus: Interesada en mejorar la salud general del estudiantado y reducir el ausentismo.</w:t>
+      </w:r>
+    </w:p>
+    <w:p>
+      <w:pPr>
+        <w:ind w:left="227"/>
+        <w:rPr>
+          <w:bCs/>
+        </w:rPr>
+      </w:pPr>
+      <w:r>
+        <w:rPr>
+          <w:bCs/>
+        </w:rPr>
+        <w:t>Departamentos de Salud y Bienestar: Encargados de implementar programas de salud y de monitorear la salud pública en el campus.</w:t>
+      </w:r>
+    </w:p>
+    <w:p>
+      <w:pPr>
+        <w:ind w:left="227"/>
+        <w:rPr>
+          <w:bCs/>
+        </w:rPr>
+      </w:pPr>
+      <w:r>
+        <w:rPr>
+          <w:bCs/>
+        </w:rPr>
+        <w:t>Estudiantes: Principales afectados por la prevalencia de enfermedades respiratorias.</w:t>
+      </w:r>
+    </w:p>
+    <w:p>
+      <w:pPr>
+        <w:ind w:left="227"/>
+        <w:rPr>
+          <w:bCs/>
+        </w:rPr>
+      </w:pPr>
+      <w:r>
+        <w:rPr>
+          <w:bCs/>
+        </w:rPr>
+        <w:t>3.2 Resumen de los Usuarios</w:t>
+      </w:r>
+    </w:p>
+    <w:p>
+      <w:pPr>
+        <w:ind w:left="227"/>
+        <w:rPr>
+          <w:bCs/>
+        </w:rPr>
+      </w:pPr>
+      <w:r>
+        <w:rPr>
+          <w:bCs/>
+        </w:rPr>
+        <w:t>Estudiantes: Necesitan acceso a información y recursos de salud para prevenir enfermedades.</w:t>
+      </w:r>
+    </w:p>
+    <w:p>
+      <w:pPr>
+        <w:ind w:left="227"/>
+        <w:rPr>
+          <w:bCs/>
+        </w:rPr>
+      </w:pPr>
+      <w:r>
+        <w:rPr>
+          <w:bCs/>
+        </w:rPr>
+        <w:t>Personal Médico del Campus: Necesita datos precisos para identificar tendencias y diseñar programas efectivos.</w:t>
+      </w:r>
+    </w:p>
+    <w:p>
+      <w:pPr>
+        <w:ind w:left="227"/>
+        <w:rPr>
+          <w:bCs/>
+        </w:rPr>
+      </w:pPr>
+      <w:r>
+        <w:rPr>
+          <w:bCs/>
+        </w:rPr>
+        <w:t>Administradores: Requieren información para tomar decisiones informadas sobre políticas de salud.</w:t>
+      </w:r>
+    </w:p>
+    <w:p>
+      <w:pPr>
+        <w:ind w:left="227"/>
+        <w:rPr>
+          <w:bCs/>
+        </w:rPr>
+      </w:pPr>
+      <w:r>
+        <w:rPr>
+          <w:bCs/>
+        </w:rPr>
+        <w:t>3.3 Entorno de Usuario</w:t>
+      </w:r>
+    </w:p>
+    <w:p>
+      <w:pPr>
+        <w:ind w:left="227"/>
+        <w:rPr>
+          <w:bCs/>
+        </w:rPr>
+      </w:pPr>
+      <w:r>
+        <w:rPr>
+          <w:bCs/>
+        </w:rPr>
+        <w:t>Los usuarios interactúan en un entorno universitario que incluye espacios compartidos como aulas, residencias, bibliotecas y gimnasios, donde la transmisión de enfermedades respiratorias es más probable.</w:t>
+      </w:r>
+    </w:p>
+    <w:p>
+      <w:pPr>
+        <w:ind w:left="227"/>
+        <w:rPr>
+          <w:bCs/>
+        </w:rPr>
+      </w:pPr>
+      <w:r>
+        <w:rPr>
+          <w:bCs/>
+        </w:rPr>
+        <w:t>3.4 Perfiles de los Interesados</w:t>
+      </w:r>
+    </w:p>
+    <w:p>
+      <w:pPr>
+        <w:ind w:left="227"/>
+        <w:rPr>
+          <w:bCs/>
+        </w:rPr>
+      </w:pPr>
+      <w:r>
+        <w:rPr>
+          <w:bCs/>
+        </w:rPr>
+        <w:t>Administradores del Campus: Responsables de las políticas de salud y seguridad.</w:t>
+      </w:r>
+    </w:p>
+    <w:p>
+      <w:pPr>
+        <w:ind w:left="227"/>
+        <w:rPr>
+          <w:bCs/>
+        </w:rPr>
+      </w:pPr>
+      <w:r>
+        <w:rPr>
+          <w:bCs/>
+        </w:rPr>
+        <w:t>Departamentos de Salud: Encargados de la gestión de la salud en el campus.</w:t>
+      </w:r>
+    </w:p>
+    <w:p>
+      <w:pPr>
+        <w:ind w:left="227"/>
+        <w:rPr>
+          <w:bCs/>
+        </w:rPr>
+      </w:pPr>
+      <w:r>
+        <w:rPr>
+          <w:bCs/>
+        </w:rPr>
+        <w:t>3.5 Perfiles de los Usuarios</w:t>
+      </w:r>
+    </w:p>
+    <w:p>
+      <w:pPr>
+        <w:ind w:left="227"/>
+        <w:rPr>
+          <w:bCs/>
+        </w:rPr>
+      </w:pPr>
+      <w:r>
+        <w:rPr>
+          <w:bCs/>
+        </w:rPr>
+        <w:t>Estudiantes: Jóvenes adultos entre 18 y 25 años, con horarios académicos intensivos y estilos de vida variados.</w:t>
+      </w:r>
+    </w:p>
+    <w:p>
+      <w:pPr>
+        <w:ind w:left="227"/>
+        <w:rPr>
+          <w:bCs/>
+        </w:rPr>
+      </w:pPr>
+      <w:r>
+        <w:rPr>
+          <w:bCs/>
+        </w:rPr>
+        <w:t>Personal Médico: Profesionales de la salud con experiencia en epidemiología y salud pública.</w:t>
+      </w:r>
+    </w:p>
+    <w:p>
+      <w:pPr>
+        <w:ind w:left="227"/>
+        <w:rPr>
+          <w:bCs/>
+        </w:rPr>
+      </w:pPr>
+      <w:r>
+        <w:rPr>
+          <w:bCs/>
+        </w:rPr>
+        <w:t>3.6 Necesidades de los Interesados y Usuarios</w:t>
+      </w:r>
+    </w:p>
+    <w:p>
+      <w:pPr>
+        <w:ind w:left="227"/>
+        <w:rPr>
+          <w:bCs/>
+        </w:rPr>
+      </w:pPr>
+      <w:r>
+        <w:rPr>
+          <w:bCs/>
+        </w:rPr>
+        <w:t>Administradores: Necesitan datos para evaluar la efectividad de políticas de salud.</w:t>
+      </w:r>
+    </w:p>
+    <w:p>
+      <w:pPr>
+        <w:ind w:left="227"/>
+        <w:rPr>
+          <w:bCs/>
+        </w:rPr>
+      </w:pPr>
+      <w:r>
+        <w:rPr>
+          <w:bCs/>
+        </w:rPr>
+        <w:lastRenderedPageBreak/>
+        <w:t>Estudiantes: Necesitan programas de prevención y educación sobre enfermedades respiratorias.</w:t>
+      </w:r>
+    </w:p>
+    <w:p>
+      <w:pPr>
+        <w:ind w:left="227"/>
+        <w:rPr>
+          <w:bCs/>
+        </w:rPr>
+      </w:pPr>
+      <w:r>
+        <w:rPr>
+          <w:bCs/>
+        </w:rPr>
+        <w:t>Personal Médico: Requiere sistemas eficientes para la detección temprana y el seguimiento de enfermedades.</w:t>
       </w:r>
     </w:p>
     <w:sectPr>
